--- a/THSurveys/ModelsAndDocuments/Documents/Design/Solution Evaluation.docx
+++ b/THSurveys/ModelsAndDocuments/Documents/Design/Solution Evaluation.docx
@@ -441,7 +441,21 @@
               <w:szCs w:val="28"/>
               <w:lang w:val="en-US" w:eastAsia="ja-JP"/>
             </w:rPr>
-            <w:t>Table of Contents</w:t>
+            <w:t>Table of Cont</w:t>
+          </w:r>
+          <w:bookmarkStart w:id="0" w:name="_GoBack"/>
+          <w:bookmarkEnd w:id="0"/>
+          <w:r>
+            <w:rPr>
+              <w:rFonts w:asciiTheme="majorHAnsi" w:eastAsiaTheme="majorEastAsia" w:hAnsiTheme="majorHAnsi" w:cstheme="majorBidi"/>
+              <w:b/>
+              <w:bCs/>
+              <w:color w:val="365F91" w:themeColor="accent1" w:themeShade="BF"/>
+              <w:sz w:val="28"/>
+              <w:szCs w:val="28"/>
+              <w:lang w:val="en-US" w:eastAsia="ja-JP"/>
+            </w:rPr>
+            <w:t>ents</w:t>
           </w:r>
         </w:p>
       </w:sdtContent>
@@ -472,7 +486,7 @@
       <w:r>
         <w:fldChar w:fldCharType="separate"/>
       </w:r>
-      <w:hyperlink w:anchor="_Toc341732047" w:history="1">
+      <w:hyperlink w:anchor="_Toc341951010" w:history="1">
         <w:r>
           <w:rPr>
             <w:rStyle w:val="Hyperlink"/>
@@ -500,7 +514,7 @@
             <w:noProof/>
             <w:webHidden/>
           </w:rPr>
-          <w:instrText xml:space="preserve"> PAGEREF _Toc341732047 \h </w:instrText>
+          <w:instrText xml:space="preserve"> PAGEREF _Toc341951010 \h </w:instrText>
         </w:r>
         <w:r>
           <w:rPr>
@@ -544,7 +558,7 @@
           <w:noProof/>
         </w:rPr>
       </w:pPr>
-      <w:hyperlink w:anchor="_Toc341732048" w:history="1">
+      <w:hyperlink w:anchor="_Toc341951011" w:history="1">
         <w:r>
           <w:rPr>
             <w:rStyle w:val="Hyperlink"/>
@@ -572,7 +586,7 @@
             <w:noProof/>
             <w:webHidden/>
           </w:rPr>
-          <w:instrText xml:space="preserve"> PAGEREF _Toc341732048 \h </w:instrText>
+          <w:instrText xml:space="preserve"> PAGEREF _Toc341951011 \h </w:instrText>
         </w:r>
         <w:r>
           <w:rPr>
@@ -616,7 +630,7 @@
           <w:noProof/>
         </w:rPr>
       </w:pPr>
-      <w:hyperlink w:anchor="_Toc341732049" w:history="1">
+      <w:hyperlink w:anchor="_Toc341951012" w:history="1">
         <w:r>
           <w:rPr>
             <w:rStyle w:val="Hyperlink"/>
@@ -644,7 +658,7 @@
             <w:noProof/>
             <w:webHidden/>
           </w:rPr>
-          <w:instrText xml:space="preserve"> PAGEREF _Toc341732049 \h </w:instrText>
+          <w:instrText xml:space="preserve"> PAGEREF _Toc341951012 \h </w:instrText>
         </w:r>
         <w:r>
           <w:rPr>
@@ -692,7 +706,7 @@
           <w:szCs w:val="22"/>
         </w:rPr>
       </w:pPr>
-      <w:hyperlink w:anchor="_Toc341732050" w:history="1">
+      <w:hyperlink w:anchor="_Toc341951013" w:history="1">
         <w:r>
           <w:rPr>
             <w:rStyle w:val="Hyperlink"/>
@@ -720,7 +734,7 @@
             <w:noProof/>
             <w:webHidden/>
           </w:rPr>
-          <w:instrText xml:space="preserve"> PAGEREF _Toc341732050 \h </w:instrText>
+          <w:instrText xml:space="preserve"> PAGEREF _Toc341951013 \h </w:instrText>
         </w:r>
         <w:r>
           <w:rPr>
@@ -740,7 +754,7 @@
             <w:noProof/>
             <w:webHidden/>
           </w:rPr>
-          <w:t>3</w:t>
+          <w:t>4</w:t>
         </w:r>
         <w:r>
           <w:rPr>
@@ -768,7 +782,7 @@
           <w:szCs w:val="22"/>
         </w:rPr>
       </w:pPr>
-      <w:hyperlink w:anchor="_Toc341732051" w:history="1">
+      <w:hyperlink w:anchor="_Toc341951014" w:history="1">
         <w:r>
           <w:rPr>
             <w:rStyle w:val="Hyperlink"/>
@@ -796,7 +810,7 @@
             <w:noProof/>
             <w:webHidden/>
           </w:rPr>
-          <w:instrText xml:space="preserve"> PAGEREF _Toc341732051 \h </w:instrText>
+          <w:instrText xml:space="preserve"> PAGEREF _Toc341951014 \h </w:instrText>
         </w:r>
         <w:r>
           <w:rPr>
@@ -844,7 +858,7 @@
           <w:szCs w:val="22"/>
         </w:rPr>
       </w:pPr>
-      <w:hyperlink w:anchor="_Toc341732052" w:history="1">
+      <w:hyperlink w:anchor="_Toc341951015" w:history="1">
         <w:r>
           <w:rPr>
             <w:rStyle w:val="Hyperlink"/>
@@ -872,7 +886,7 @@
             <w:noProof/>
             <w:webHidden/>
           </w:rPr>
-          <w:instrText xml:space="preserve"> PAGEREF _Toc341732052 \h </w:instrText>
+          <w:instrText xml:space="preserve"> PAGEREF _Toc341951015 \h </w:instrText>
         </w:r>
         <w:r>
           <w:rPr>
@@ -892,7 +906,7 @@
             <w:noProof/>
             <w:webHidden/>
           </w:rPr>
-          <w:t>4</w:t>
+          <w:t>5</w:t>
         </w:r>
         <w:r>
           <w:rPr>
@@ -916,7 +930,7 @@
           <w:noProof/>
         </w:rPr>
       </w:pPr>
-      <w:hyperlink w:anchor="_Toc341732053" w:history="1">
+      <w:hyperlink w:anchor="_Toc341951016" w:history="1">
         <w:r>
           <w:rPr>
             <w:rStyle w:val="Hyperlink"/>
@@ -944,7 +958,7 @@
             <w:noProof/>
             <w:webHidden/>
           </w:rPr>
-          <w:instrText xml:space="preserve"> PAGEREF _Toc341732053 \h </w:instrText>
+          <w:instrText xml:space="preserve"> PAGEREF _Toc341951016 \h </w:instrText>
         </w:r>
         <w:r>
           <w:rPr>
@@ -964,7 +978,7 @@
             <w:noProof/>
             <w:webHidden/>
           </w:rPr>
-          <w:t>4</w:t>
+          <w:t>5</w:t>
         </w:r>
         <w:r>
           <w:rPr>
@@ -988,7 +1002,7 @@
           <w:noProof/>
         </w:rPr>
       </w:pPr>
-      <w:hyperlink w:anchor="_Toc341732054" w:history="1">
+      <w:hyperlink w:anchor="_Toc341951017" w:history="1">
         <w:r>
           <w:rPr>
             <w:rStyle w:val="Hyperlink"/>
@@ -1016,7 +1030,7 @@
             <w:noProof/>
             <w:webHidden/>
           </w:rPr>
-          <w:instrText xml:space="preserve"> PAGEREF _Toc341732054 \h </w:instrText>
+          <w:instrText xml:space="preserve"> PAGEREF _Toc341951017 \h </w:instrText>
         </w:r>
         <w:r>
           <w:rPr>
@@ -1060,7 +1074,7 @@
           <w:noProof/>
         </w:rPr>
       </w:pPr>
-      <w:hyperlink w:anchor="_Toc341732055" w:history="1">
+      <w:hyperlink w:anchor="_Toc341951018" w:history="1">
         <w:r>
           <w:rPr>
             <w:rStyle w:val="Hyperlink"/>
@@ -1088,7 +1102,7 @@
             <w:noProof/>
             <w:webHidden/>
           </w:rPr>
-          <w:instrText xml:space="preserve"> PAGEREF _Toc341732055 \h </w:instrText>
+          <w:instrText xml:space="preserve"> PAGEREF _Toc341951018 \h </w:instrText>
         </w:r>
         <w:r>
           <w:rPr>
@@ -1108,7 +1122,7 @@
             <w:noProof/>
             <w:webHidden/>
           </w:rPr>
-          <w:t>5</w:t>
+          <w:t>6</w:t>
         </w:r>
         <w:r>
           <w:rPr>
@@ -1132,13 +1146,85 @@
           <w:noProof/>
         </w:rPr>
       </w:pPr>
-      <w:hyperlink w:anchor="_Toc341732056" w:history="1">
+      <w:hyperlink w:anchor="_Toc341951019" w:history="1">
         <w:r>
           <w:rPr>
             <w:rStyle w:val="Hyperlink"/>
             <w:rFonts w:eastAsiaTheme="majorEastAsia"/>
             <w:noProof/>
           </w:rPr>
+          <w:t>Action Filters</w:t>
+        </w:r>
+        <w:r>
+          <w:rPr>
+            <w:noProof/>
+            <w:webHidden/>
+          </w:rPr>
+          <w:tab/>
+        </w:r>
+        <w:r>
+          <w:rPr>
+            <w:noProof/>
+            <w:webHidden/>
+          </w:rPr>
+          <w:fldChar w:fldCharType="begin"/>
+        </w:r>
+        <w:r>
+          <w:rPr>
+            <w:noProof/>
+            <w:webHidden/>
+          </w:rPr>
+          <w:instrText xml:space="preserve"> PAGEREF _Toc341951019 \h </w:instrText>
+        </w:r>
+        <w:r>
+          <w:rPr>
+            <w:noProof/>
+            <w:webHidden/>
+          </w:rPr>
+        </w:r>
+        <w:r>
+          <w:rPr>
+            <w:noProof/>
+            <w:webHidden/>
+          </w:rPr>
+          <w:fldChar w:fldCharType="separate"/>
+        </w:r>
+        <w:r>
+          <w:rPr>
+            <w:noProof/>
+            <w:webHidden/>
+          </w:rPr>
+          <w:t>6</w:t>
+        </w:r>
+        <w:r>
+          <w:rPr>
+            <w:noProof/>
+            <w:webHidden/>
+          </w:rPr>
+          <w:fldChar w:fldCharType="end"/>
+        </w:r>
+      </w:hyperlink>
+    </w:p>
+    <w:p>
+      <w:pPr>
+        <w:pStyle w:val="TOC2"/>
+        <w:tabs>
+          <w:tab w:val="right" w:leader="underscore" w:pos="9742"/>
+        </w:tabs>
+        <w:rPr>
+          <w:rFonts w:eastAsiaTheme="minorEastAsia" w:cstheme="minorBidi"/>
+          <w:b w:val="0"/>
+          <w:bCs w:val="0"/>
+          <w:noProof/>
+        </w:rPr>
+      </w:pPr>
+      <w:hyperlink w:anchor="_Toc341951020" w:history="1">
+        <w:r>
+          <w:rPr>
+            <w:rStyle w:val="Hyperlink"/>
+            <w:rFonts w:eastAsiaTheme="majorEastAsia"/>
+            <w:noProof/>
+          </w:rPr>
           <w:t>Use of Simple Membership and LocalDB</w:t>
         </w:r>
         <w:r>
@@ -1160,7 +1246,7 @@
             <w:noProof/>
             <w:webHidden/>
           </w:rPr>
-          <w:instrText xml:space="preserve"> PAGEREF _Toc341732056 \h </w:instrText>
+          <w:instrText xml:space="preserve"> PAGEREF _Toc341951020 \h </w:instrText>
         </w:r>
         <w:r>
           <w:rPr>
@@ -1180,7 +1266,7 @@
             <w:noProof/>
             <w:webHidden/>
           </w:rPr>
-          <w:t>6</w:t>
+          <w:t>7</w:t>
         </w:r>
         <w:r>
           <w:rPr>
@@ -1208,7 +1294,7 @@
           <w:szCs w:val="22"/>
         </w:rPr>
       </w:pPr>
-      <w:hyperlink w:anchor="_Toc341732057" w:history="1">
+      <w:hyperlink w:anchor="_Toc341951021" w:history="1">
         <w:r>
           <w:rPr>
             <w:rStyle w:val="Hyperlink"/>
@@ -1236,7 +1322,7 @@
             <w:noProof/>
             <w:webHidden/>
           </w:rPr>
-          <w:instrText xml:space="preserve"> PAGEREF _Toc341732057 \h </w:instrText>
+          <w:instrText xml:space="preserve"> PAGEREF _Toc341951021 \h </w:instrText>
         </w:r>
         <w:r>
           <w:rPr>
@@ -1256,7 +1342,7 @@
             <w:noProof/>
             <w:webHidden/>
           </w:rPr>
-          <w:t>6</w:t>
+          <w:t>8</w:t>
         </w:r>
         <w:r>
           <w:rPr>
@@ -1280,7 +1366,7 @@
           <w:noProof/>
         </w:rPr>
       </w:pPr>
-      <w:hyperlink w:anchor="_Toc341732058" w:history="1">
+      <w:hyperlink w:anchor="_Toc341951022" w:history="1">
         <w:r>
           <w:rPr>
             <w:rStyle w:val="Hyperlink"/>
@@ -1308,7 +1394,7 @@
             <w:noProof/>
             <w:webHidden/>
           </w:rPr>
-          <w:instrText xml:space="preserve"> PAGEREF _Toc341732058 \h </w:instrText>
+          <w:instrText xml:space="preserve"> PAGEREF _Toc341951022 \h </w:instrText>
         </w:r>
         <w:r>
           <w:rPr>
@@ -1328,7 +1414,7 @@
             <w:noProof/>
             <w:webHidden/>
           </w:rPr>
-          <w:t>6</w:t>
+          <w:t>8</w:t>
         </w:r>
         <w:r>
           <w:rPr>
@@ -1352,7 +1438,7 @@
           <w:noProof/>
         </w:rPr>
       </w:pPr>
-      <w:hyperlink w:anchor="_Toc341732059" w:history="1">
+      <w:hyperlink w:anchor="_Toc341951023" w:history="1">
         <w:r>
           <w:rPr>
             <w:rStyle w:val="Hyperlink"/>
@@ -1380,7 +1466,7 @@
             <w:noProof/>
             <w:webHidden/>
           </w:rPr>
-          <w:instrText xml:space="preserve"> PAGEREF _Toc341732059 \h </w:instrText>
+          <w:instrText xml:space="preserve"> PAGEREF _Toc341951023 \h </w:instrText>
         </w:r>
         <w:r>
           <w:rPr>
@@ -1400,7 +1486,7 @@
             <w:noProof/>
             <w:webHidden/>
           </w:rPr>
-          <w:t>7</w:t>
+          <w:t>8</w:t>
         </w:r>
         <w:r>
           <w:rPr>
@@ -1424,7 +1510,7 @@
           <w:noProof/>
         </w:rPr>
       </w:pPr>
-      <w:hyperlink w:anchor="_Toc341732060" w:history="1">
+      <w:hyperlink w:anchor="_Toc341951024" w:history="1">
         <w:r>
           <w:rPr>
             <w:rStyle w:val="Hyperlink"/>
@@ -1452,7 +1538,7 @@
             <w:noProof/>
             <w:webHidden/>
           </w:rPr>
-          <w:instrText xml:space="preserve"> PAGEREF _Toc341732060 \h </w:instrText>
+          <w:instrText xml:space="preserve"> PAGEREF _Toc341951024 \h </w:instrText>
         </w:r>
         <w:r>
           <w:rPr>
@@ -1472,7 +1558,7 @@
             <w:noProof/>
             <w:webHidden/>
           </w:rPr>
-          <w:t>7</w:t>
+          <w:t>8</w:t>
         </w:r>
         <w:r>
           <w:rPr>
@@ -1500,7 +1586,7 @@
           <w:szCs w:val="22"/>
         </w:rPr>
       </w:pPr>
-      <w:hyperlink w:anchor="_Toc341732061" w:history="1">
+      <w:hyperlink w:anchor="_Toc341951025" w:history="1">
         <w:r>
           <w:rPr>
             <w:rStyle w:val="Hyperlink"/>
@@ -1528,7 +1614,7 @@
             <w:noProof/>
             <w:webHidden/>
           </w:rPr>
-          <w:instrText xml:space="preserve"> PAGEREF _Toc341732061 \h </w:instrText>
+          <w:instrText xml:space="preserve"> PAGEREF _Toc341951025 \h </w:instrText>
         </w:r>
         <w:r>
           <w:rPr>
@@ -1548,7 +1634,7 @@
             <w:noProof/>
             <w:webHidden/>
           </w:rPr>
-          <w:t>8</w:t>
+          <w:t>10</w:t>
         </w:r>
         <w:r>
           <w:rPr>
@@ -1572,7 +1658,7 @@
           <w:noProof/>
         </w:rPr>
       </w:pPr>
-      <w:hyperlink w:anchor="_Toc341732062" w:history="1">
+      <w:hyperlink w:anchor="_Toc341951026" w:history="1">
         <w:r>
           <w:rPr>
             <w:rStyle w:val="Hyperlink"/>
@@ -1600,7 +1686,7 @@
             <w:noProof/>
             <w:webHidden/>
           </w:rPr>
-          <w:instrText xml:space="preserve"> PAGEREF _Toc341732062 \h </w:instrText>
+          <w:instrText xml:space="preserve"> PAGEREF _Toc341951026 \h </w:instrText>
         </w:r>
         <w:r>
           <w:rPr>
@@ -1620,7 +1706,7 @@
             <w:noProof/>
             <w:webHidden/>
           </w:rPr>
-          <w:t>8</w:t>
+          <w:t>10</w:t>
         </w:r>
         <w:r>
           <w:rPr>
@@ -1644,7 +1730,7 @@
           <w:noProof/>
         </w:rPr>
       </w:pPr>
-      <w:hyperlink w:anchor="_Toc341732063" w:history="1">
+      <w:hyperlink w:anchor="_Toc341951027" w:history="1">
         <w:r>
           <w:rPr>
             <w:rStyle w:val="Hyperlink"/>
@@ -1672,7 +1758,7 @@
             <w:noProof/>
             <w:webHidden/>
           </w:rPr>
-          <w:instrText xml:space="preserve"> PAGEREF _Toc341732063 \h </w:instrText>
+          <w:instrText xml:space="preserve"> PAGEREF _Toc341951027 \h </w:instrText>
         </w:r>
         <w:r>
           <w:rPr>
@@ -1692,7 +1778,7 @@
             <w:noProof/>
             <w:webHidden/>
           </w:rPr>
-          <w:t>8</w:t>
+          <w:t>10</w:t>
         </w:r>
         <w:r>
           <w:rPr>
@@ -1716,7 +1802,7 @@
           <w:noProof/>
         </w:rPr>
       </w:pPr>
-      <w:hyperlink w:anchor="_Toc341732064" w:history="1">
+      <w:hyperlink w:anchor="_Toc341951028" w:history="1">
         <w:r>
           <w:rPr>
             <w:rStyle w:val="Hyperlink"/>
@@ -1744,7 +1830,7 @@
             <w:noProof/>
             <w:webHidden/>
           </w:rPr>
-          <w:instrText xml:space="preserve"> PAGEREF _Toc341732064 \h </w:instrText>
+          <w:instrText xml:space="preserve"> PAGEREF _Toc341951028 \h </w:instrText>
         </w:r>
         <w:r>
           <w:rPr>
@@ -1764,7 +1850,7 @@
             <w:noProof/>
             <w:webHidden/>
           </w:rPr>
-          <w:t>8</w:t>
+          <w:t>10</w:t>
         </w:r>
         <w:r>
           <w:rPr>
@@ -1776,154 +1862,6 @@
       </w:hyperlink>
     </w:p>
     <w:p>
-      <w:pPr>
-        <w:pStyle w:val="TOC1"/>
-        <w:tabs>
-          <w:tab w:val="right" w:leader="underscore" w:pos="9742"/>
-        </w:tabs>
-        <w:rPr>
-          <w:rFonts w:eastAsiaTheme="minorEastAsia" w:cstheme="minorBidi"/>
-          <w:b w:val="0"/>
-          <w:bCs w:val="0"/>
-          <w:i w:val="0"/>
-          <w:iCs w:val="0"/>
-          <w:noProof/>
-          <w:sz w:val="22"/>
-          <w:szCs w:val="22"/>
-        </w:rPr>
-      </w:pPr>
-      <w:hyperlink w:anchor="_Toc341732065" w:history="1">
-        <w:r>
-          <w:rPr>
-            <w:rStyle w:val="Hyperlink"/>
-            <w:rFonts w:eastAsiaTheme="majorEastAsia"/>
-            <w:noProof/>
-          </w:rPr>
-          <w:t>Acknowledgements</w:t>
-        </w:r>
-        <w:r>
-          <w:rPr>
-            <w:noProof/>
-            <w:webHidden/>
-          </w:rPr>
-          <w:tab/>
-        </w:r>
-        <w:r>
-          <w:rPr>
-            <w:noProof/>
-            <w:webHidden/>
-          </w:rPr>
-          <w:fldChar w:fldCharType="begin"/>
-        </w:r>
-        <w:r>
-          <w:rPr>
-            <w:noProof/>
-            <w:webHidden/>
-          </w:rPr>
-          <w:instrText xml:space="preserve"> PAGEREF _Toc341732065 \h </w:instrText>
-        </w:r>
-        <w:r>
-          <w:rPr>
-            <w:noProof/>
-            <w:webHidden/>
-          </w:rPr>
-        </w:r>
-        <w:r>
-          <w:rPr>
-            <w:noProof/>
-            <w:webHidden/>
-          </w:rPr>
-          <w:fldChar w:fldCharType="separate"/>
-        </w:r>
-        <w:r>
-          <w:rPr>
-            <w:noProof/>
-            <w:webHidden/>
-          </w:rPr>
-          <w:t>9</w:t>
-        </w:r>
-        <w:r>
-          <w:rPr>
-            <w:noProof/>
-            <w:webHidden/>
-          </w:rPr>
-          <w:fldChar w:fldCharType="end"/>
-        </w:r>
-      </w:hyperlink>
-    </w:p>
-    <w:p>
-      <w:pPr>
-        <w:pStyle w:val="TOC2"/>
-        <w:tabs>
-          <w:tab w:val="right" w:leader="underscore" w:pos="9742"/>
-        </w:tabs>
-        <w:rPr>
-          <w:rFonts w:eastAsiaTheme="minorEastAsia" w:cstheme="minorBidi"/>
-          <w:b w:val="0"/>
-          <w:bCs w:val="0"/>
-          <w:noProof/>
-        </w:rPr>
-      </w:pPr>
-      <w:hyperlink w:anchor="_Toc341732066" w:history="1">
-        <w:r>
-          <w:rPr>
-            <w:rStyle w:val="Hyperlink"/>
-            <w:rFonts w:eastAsiaTheme="majorEastAsia"/>
-            <w:noProof/>
-          </w:rPr>
-          <w:t>Use of the MVC Charting tool</w:t>
-        </w:r>
-        <w:r>
-          <w:rPr>
-            <w:noProof/>
-            <w:webHidden/>
-          </w:rPr>
-          <w:tab/>
-        </w:r>
-        <w:r>
-          <w:rPr>
-            <w:noProof/>
-            <w:webHidden/>
-          </w:rPr>
-          <w:fldChar w:fldCharType="begin"/>
-        </w:r>
-        <w:r>
-          <w:rPr>
-            <w:noProof/>
-            <w:webHidden/>
-          </w:rPr>
-          <w:instrText xml:space="preserve"> PAGEREF _Toc341732066 \h </w:instrText>
-        </w:r>
-        <w:r>
-          <w:rPr>
-            <w:noProof/>
-            <w:webHidden/>
-          </w:rPr>
-        </w:r>
-        <w:r>
-          <w:rPr>
-            <w:noProof/>
-            <w:webHidden/>
-          </w:rPr>
-          <w:fldChar w:fldCharType="separate"/>
-        </w:r>
-        <w:r>
-          <w:rPr>
-            <w:noProof/>
-            <w:webHidden/>
-          </w:rPr>
-          <w:t>9</w:t>
-        </w:r>
-        <w:r>
-          <w:rPr>
-            <w:noProof/>
-            <w:webHidden/>
-          </w:rPr>
-          <w:fldChar w:fldCharType="end"/>
-        </w:r>
-      </w:hyperlink>
-    </w:p>
-    <w:p>
       <w:r>
         <w:fldChar w:fldCharType="end"/>
       </w:r>
@@ -1937,22 +1875,22 @@
       <w:pPr>
         <w:pStyle w:val="Heading1"/>
       </w:pPr>
-      <w:bookmarkStart w:id="0" w:name="_Toc341732047"/>
+      <w:bookmarkStart w:id="1" w:name="_Toc341951010"/>
       <w:r>
         <w:lastRenderedPageBreak/>
         <w:t>Scope of Evaluation</w:t>
       </w:r>
-      <w:bookmarkEnd w:id="0"/>
+      <w:bookmarkEnd w:id="1"/>
     </w:p>
     <w:p>
       <w:pPr>
         <w:pStyle w:val="Heading2"/>
       </w:pPr>
-      <w:bookmarkStart w:id="1" w:name="_Toc341732048"/>
+      <w:bookmarkStart w:id="2" w:name="_Toc341951011"/>
       <w:r>
         <w:t>Approach</w:t>
       </w:r>
-      <w:bookmarkEnd w:id="1"/>
+      <w:bookmarkEnd w:id="2"/>
     </w:p>
     <w:p>
       <w:r>
@@ -1988,11 +1926,11 @@
       <w:pPr>
         <w:pStyle w:val="Heading2"/>
       </w:pPr>
-      <w:bookmarkStart w:id="2" w:name="_Toc341732049"/>
+      <w:bookmarkStart w:id="3" w:name="_Toc341951012"/>
       <w:r>
         <w:t>General</w:t>
       </w:r>
-      <w:bookmarkEnd w:id="2"/>
+      <w:bookmarkEnd w:id="3"/>
     </w:p>
     <w:p>
       <w:r>
@@ -2021,7 +1959,7 @@
       </w:r>
       <w:proofErr w:type="spellStart"/>
       <w:r>
-        <w:t>Url’s</w:t>
+        <w:t>Urls</w:t>
       </w:r>
       <w:proofErr w:type="spellEnd"/>
       <w:r>
@@ -2098,7 +2036,13 @@
     <w:p/>
     <w:p>
       <w:r>
-        <w:t>I have managed to incorporate examples of most of the usable features of the MVC framework, but still wish there was time to include those I’ve not had time to so far.</w:t>
+        <w:t xml:space="preserve">I have managed to incorporate examples of most of the </w:t>
+      </w:r>
+      <w:r>
+        <w:t>customisable</w:t>
+      </w:r>
+      <w:r>
+        <w:t xml:space="preserve"> features of the MVC framework, but still wish there was time to include those I’ve not had time to so far.</w:t>
       </w:r>
     </w:p>
     <w:p/>
@@ -2116,13 +2060,29 @@
     <w:p/>
     <w:p>
       <w:pPr>
+        <w:rPr>
+          <w:rFonts w:asciiTheme="majorHAnsi" w:eastAsiaTheme="majorEastAsia" w:hAnsiTheme="majorHAnsi" w:cstheme="majorBidi"/>
+          <w:b/>
+          <w:bCs/>
+          <w:color w:val="365F91" w:themeColor="accent1" w:themeShade="BF"/>
+          <w:sz w:val="28"/>
+          <w:szCs w:val="28"/>
+        </w:rPr>
+      </w:pPr>
+      <w:r>
+        <w:br w:type="page"/>
+      </w:r>
+    </w:p>
+    <w:p>
+      <w:pPr>
         <w:pStyle w:val="Heading1"/>
       </w:pPr>
-      <w:bookmarkStart w:id="3" w:name="_Toc341732050"/>
-      <w:r>
+      <w:bookmarkStart w:id="4" w:name="_Toc341951013"/>
+      <w:r>
+        <w:lastRenderedPageBreak/>
         <w:t>MVC as a Framework</w:t>
       </w:r>
-      <w:bookmarkEnd w:id="3"/>
+      <w:bookmarkEnd w:id="4"/>
     </w:p>
     <w:p>
       <w:pPr>
@@ -2131,6 +2091,9 @@
       <w:r>
         <w:t>MVC as a framework is an extremely extensible and customisable framework for the development of browser based intranet and internet applications.</w:t>
       </w:r>
+      <w:r>
+        <w:t xml:space="preserve">  Its evolution has been very quick, with the current version of MVC4 only being issued earlier this year.</w:t>
+      </w:r>
     </w:p>
     <w:p>
       <w:pPr>
@@ -2142,24 +2105,7 @@
         <w:pStyle w:val="NoSpacing"/>
       </w:pPr>
       <w:r>
-        <w:lastRenderedPageBreak/>
         <w:t>The basic framework, and templates used within Visual Studio will generate a basic application, from which a fully functional application can be developed fairly quickly and easily.  Such an application would conform to exactly the way MVC is intended to work, but would be completely workable as an application.</w:t>
-      </w:r>
-    </w:p>
-    <w:p>
-      <w:pPr>
-        <w:pStyle w:val="NoSpacing"/>
-      </w:pPr>
-    </w:p>
-    <w:p>
-      <w:pPr>
-        <w:pStyle w:val="NoSpacing"/>
-      </w:pPr>
-      <w:r>
-        <w:t xml:space="preserve">As a framework, its development has been very quick, </w:t>
-      </w:r>
-      <w:r>
-        <w:t>with the current version of MVC4 only being issued earlier this year.</w:t>
       </w:r>
     </w:p>
     <w:p>
@@ -2231,7 +2177,7 @@
         <w:t>Such applications can incorporate both server and client side code</w:t>
       </w:r>
       <w:r>
-        <w:t xml:space="preserve">, with the use of and inbuilt support for </w:t>
+        <w:t xml:space="preserve">, with inbuilt support for </w:t>
       </w:r>
       <w:proofErr w:type="spellStart"/>
       <w:r>
@@ -2287,18 +2233,27 @@
       <w:pPr>
         <w:pStyle w:val="Heading1"/>
       </w:pPr>
-      <w:bookmarkStart w:id="4" w:name="_Toc341732051"/>
+      <w:bookmarkStart w:id="5" w:name="_Toc341951014"/>
       <w:r>
         <w:t>My Experience of MVC</w:t>
       </w:r>
-      <w:bookmarkEnd w:id="4"/>
+      <w:bookmarkEnd w:id="5"/>
     </w:p>
     <w:p>
       <w:pPr>
         <w:pStyle w:val="NoSpacing"/>
       </w:pPr>
       <w:r>
-        <w:t>Having attended the lectures and worked all the lab exercises and followed the demonstration code, when faced with starting to design an application from scratch, the thought of customising MVC is quite daunting.  There are, in fact, so many places to change the default behaviour and so many different ways to code a solution.</w:t>
+        <w:t xml:space="preserve">Having attended the lectures, </w:t>
+      </w:r>
+      <w:r>
+        <w:t>worked all the lab exercises and followed the demonstration code, when faced with design</w:t>
+      </w:r>
+      <w:r>
+        <w:t>ing</w:t>
+      </w:r>
+      <w:r>
+        <w:t xml:space="preserve"> an application from scratch, the thought of customising MVC is quite daunting.  There are, in fact, so many places to change the default behaviour and so many different ways to code a solution.</w:t>
       </w:r>
     </w:p>
     <w:p>
@@ -2311,7 +2266,13 @@
         <w:pStyle w:val="NoSpacing"/>
       </w:pPr>
       <w:r>
-        <w:t xml:space="preserve">The knowledge of just how customisable MVC framework is has led me along some blind alleys as far as how to design the application is concerned.  It demonstrates the difference between developing an </w:t>
+        <w:t xml:space="preserve">The knowledge of just how customisable MVC framework is has led me along some blind alleys as far as how to design the application is concerned.  It demonstrates </w:t>
+      </w:r>
+      <w:r>
+        <w:t xml:space="preserve">that </w:t>
+      </w:r>
+      <w:r>
+        <w:t xml:space="preserve">the difference between developing an </w:t>
       </w:r>
       <w:r>
         <w:t>out-of-the-box MVC application, as we did in ASPWD1 course last year, and a customised application</w:t>
@@ -2320,7 +2281,13 @@
         <w:t xml:space="preserve"> such</w:t>
       </w:r>
       <w:r>
-        <w:t xml:space="preserve"> as this coursework is quite marked.  </w:t>
+        <w:t xml:space="preserve"> as this coursework</w:t>
+      </w:r>
+      <w:r>
+        <w:t>,</w:t>
+      </w:r>
+      <w:r>
+        <w:t xml:space="preserve"> is quite marked.  </w:t>
       </w:r>
     </w:p>
     <w:p>
@@ -2353,16 +2320,203 @@
       </w:r>
       <w:r>
         <w:t xml:space="preserve">ing </w:t>
+      </w:r>
+      <w:proofErr w:type="spellStart"/>
+      <w:r>
+        <w:t>Urls</w:t>
+      </w:r>
+      <w:proofErr w:type="spellEnd"/>
+      <w:r>
+        <w:t xml:space="preserve"> as part of the UI itself.  However, MVC has the ability to </w:t>
+      </w:r>
+      <w:r>
+        <w:lastRenderedPageBreak/>
+        <w:t xml:space="preserve">customise its routing table, which means that the structure of the </w:t>
       </w:r>
       <w:proofErr w:type="spellStart"/>
       <w:proofErr w:type="gramStart"/>
       <w:r>
-        <w:t>Url’s</w:t>
+        <w:t>Url</w:t>
       </w:r>
       <w:proofErr w:type="spellEnd"/>
       <w:proofErr w:type="gramEnd"/>
       <w:r>
-        <w:t xml:space="preserve"> as part of the UI itself.  However, MVC has the ability to customise its routing table, which means that the structure of the </w:t>
+        <w:t xml:space="preserve"> can be developed, independently of the internal structure of the application,</w:t>
+      </w:r>
+      <w:r>
+        <w:t xml:space="preserve"> and</w:t>
+      </w:r>
+      <w:r>
+        <w:t xml:space="preserve"> therefore</w:t>
+      </w:r>
+      <w:r>
+        <w:t xml:space="preserve"> present a very </w:t>
+      </w:r>
+      <w:r>
+        <w:t>succinct</w:t>
+      </w:r>
+      <w:r>
+        <w:t xml:space="preserve"> set of </w:t>
+      </w:r>
+      <w:proofErr w:type="spellStart"/>
+      <w:r>
+        <w:t>Url</w:t>
+      </w:r>
+      <w:r>
+        <w:t>s</w:t>
+      </w:r>
+      <w:proofErr w:type="spellEnd"/>
+      <w:r>
+        <w:t xml:space="preserve"> that can be used directly to interact with the application.</w:t>
+      </w:r>
+    </w:p>
+    <w:p>
+      <w:pPr>
+        <w:pStyle w:val="NoSpacing"/>
+      </w:pPr>
+    </w:p>
+    <w:p>
+      <w:pPr>
+        <w:pStyle w:val="NoSpacing"/>
+      </w:pPr>
+      <w:r>
+        <w:t xml:space="preserve">Having managed to produce my first </w:t>
+      </w:r>
+      <w:r>
+        <w:t>attempt at an MVC application, I realise that there are so many features that I have manage</w:t>
+      </w:r>
+      <w:r>
+        <w:t>d to incorporate in it and yet there are so many that I haven’t had time to incorporate.  It’s a very large framework to use and its use has to be very carefully considered.</w:t>
+      </w:r>
+    </w:p>
+    <w:p>
+      <w:pPr>
+        <w:pStyle w:val="NoSpacing"/>
+      </w:pPr>
+    </w:p>
+    <w:p>
+      <w:pPr>
+        <w:pStyle w:val="Heading1"/>
+      </w:pPr>
+      <w:bookmarkStart w:id="6" w:name="_Toc341951015"/>
+      <w:r>
+        <w:t>Notable areas of my learning experience.</w:t>
+      </w:r>
+      <w:bookmarkEnd w:id="6"/>
+    </w:p>
+    <w:p>
+      <w:pPr>
+        <w:pStyle w:val="Heading2"/>
+      </w:pPr>
+      <w:bookmarkStart w:id="7" w:name="_Toc341951016"/>
+      <w:r>
+        <w:t>View Models</w:t>
+      </w:r>
+      <w:bookmarkEnd w:id="7"/>
+    </w:p>
+    <w:p>
+      <w:pPr>
+        <w:pStyle w:val="NoSpacing"/>
+      </w:pPr>
+      <w:r>
+        <w:t>The use of view models instead of any business models, helps decouple</w:t>
+      </w:r>
+      <w:r>
+        <w:t xml:space="preserve"> the business layer form the UI layer which is what the MVC is intended to provide.</w:t>
+      </w:r>
+      <w:r>
+        <w:t xml:space="preserve">  </w:t>
+      </w:r>
+      <w:r>
+        <w:t xml:space="preserve">It also means that any logic that </w:t>
+      </w:r>
+      <w:proofErr w:type="spellStart"/>
+      <w:r>
+        <w:t>iexist</w:t>
+      </w:r>
+      <w:proofErr w:type="spellEnd"/>
+      <w:r>
+        <w:t xml:space="preserve"> in the view model, is very specifically UI logic and not business logic.</w:t>
+      </w:r>
+    </w:p>
+    <w:p>
+      <w:pPr>
+        <w:pStyle w:val="NoSpacing"/>
+      </w:pPr>
+    </w:p>
+    <w:p>
+      <w:pPr>
+        <w:pStyle w:val="NoSpacing"/>
+      </w:pPr>
+      <w:r>
+        <w:t>It has the benefit of reducing the amount of information that is rendered on the view and therefore the time taken to serve it up to the browser as it contains only the information required to make it function correctly.  This was a good principle I adopted in my solution.</w:t>
+      </w:r>
+    </w:p>
+    <w:p>
+      <w:pPr>
+        <w:pStyle w:val="NoSpacing"/>
+      </w:pPr>
+    </w:p>
+    <w:p>
+      <w:pPr>
+        <w:pStyle w:val="Heading2"/>
+      </w:pPr>
+      <w:bookmarkStart w:id="8" w:name="_Toc341951017"/>
+      <w:r>
+        <w:t>Routing Tables</w:t>
+      </w:r>
+      <w:bookmarkEnd w:id="8"/>
+    </w:p>
+    <w:p>
+      <w:pPr>
+        <w:pStyle w:val="NoSpacing"/>
+      </w:pPr>
+      <w:r>
+        <w:t>I tried to design the routing table at the beginning of the project, and failed miserably as I ended up with something that the default routing table would</w:t>
+      </w:r>
+      <w:r>
+        <w:t xml:space="preserve"> have</w:t>
+      </w:r>
+      <w:r>
+        <w:t xml:space="preserve"> support</w:t>
+      </w:r>
+      <w:r>
+        <w:t>ed</w:t>
+      </w:r>
+      <w:r>
+        <w:t xml:space="preserve"> very easily.</w:t>
+      </w:r>
+      <w:r>
+        <w:t xml:space="preserve">  </w:t>
+      </w:r>
+    </w:p>
+    <w:p>
+      <w:pPr>
+        <w:pStyle w:val="NoSpacing"/>
+      </w:pPr>
+    </w:p>
+    <w:p>
+      <w:pPr>
+        <w:pStyle w:val="NoSpacing"/>
+      </w:pPr>
+      <w:r>
+        <w:t xml:space="preserve">This proves that designing such things as </w:t>
+      </w:r>
+      <w:r>
+        <w:t xml:space="preserve">this is not an easy task but needs careful consideration.  </w:t>
+      </w:r>
+    </w:p>
+    <w:p>
+      <w:pPr>
+        <w:pStyle w:val="NoSpacing"/>
+      </w:pPr>
+    </w:p>
+    <w:p>
+      <w:pPr>
+        <w:pStyle w:val="NoSpacing"/>
+      </w:pPr>
+      <w:r>
+        <w:t xml:space="preserve">The actual structure I used for the </w:t>
       </w:r>
       <w:proofErr w:type="spellStart"/>
       <w:proofErr w:type="gramStart"/>
@@ -2372,174 +2526,54 @@
       <w:proofErr w:type="spellEnd"/>
       <w:proofErr w:type="gramEnd"/>
       <w:r>
-        <w:t xml:space="preserve"> can be developed, </w:t>
-      </w:r>
-      <w:r>
-        <w:lastRenderedPageBreak/>
-        <w:t>independently of the internal structure of the application,</w:t>
-      </w:r>
-      <w:r>
-        <w:t xml:space="preserve"> and present a very usable set of </w:t>
+        <w:t xml:space="preserve"> appeared naturally as I progressed</w:t>
+      </w:r>
+      <w:r>
+        <w:t xml:space="preserve"> with</w:t>
+      </w:r>
+      <w:r>
+        <w:t xml:space="preserve"> the application</w:t>
+      </w:r>
+      <w:r>
+        <w:t xml:space="preserve"> development</w:t>
+      </w:r>
+      <w:r>
+        <w:t xml:space="preserve">.  In fact it was one of the last things I did.  </w:t>
+      </w:r>
+      <w:r>
+        <w:t>Since, by this time,</w:t>
+      </w:r>
+      <w:r>
+        <w:t xml:space="preserve"> the application was essentially working, </w:t>
+      </w:r>
+      <w:r>
+        <w:t>it</w:t>
+      </w:r>
+      <w:r>
+        <w:t xml:space="preserve"> meant I had to develop the routing table </w:t>
+      </w:r>
+      <w:r>
+        <w:t>independently</w:t>
+      </w:r>
+      <w:r>
+        <w:t xml:space="preserve"> then plug it into the application.  Test Driven Development, </w:t>
       </w:r>
       <w:proofErr w:type="spellStart"/>
       <w:r>
-        <w:t>Url’s</w:t>
+        <w:t>ie</w:t>
       </w:r>
       <w:proofErr w:type="spellEnd"/>
       <w:r>
-        <w:t xml:space="preserve"> that can be used directly to interact with the application.</w:t>
-      </w:r>
-    </w:p>
-    <w:p>
-      <w:pPr>
-        <w:pStyle w:val="NoSpacing"/>
-      </w:pPr>
-    </w:p>
-    <w:p>
-      <w:pPr>
-        <w:pStyle w:val="NoSpacing"/>
-      </w:pPr>
-      <w:r>
-        <w:t xml:space="preserve">Having managed to produce my first </w:t>
-      </w:r>
-      <w:r>
-        <w:t>attempt at an MVC application, I realise that there are so many features that I have manage</w:t>
-      </w:r>
-      <w:r>
-        <w:t>d to incorporate in it and yet there are so many that I haven’t had time to incorporate.  It’s a very large framework to use and its use has to be very carefully considered.</w:t>
-      </w:r>
-    </w:p>
-    <w:p>
-      <w:pPr>
-        <w:pStyle w:val="NoSpacing"/>
-      </w:pPr>
-    </w:p>
-    <w:p>
-      <w:pPr>
-        <w:pStyle w:val="Heading1"/>
-      </w:pPr>
-      <w:bookmarkStart w:id="5" w:name="_Toc341732052"/>
-      <w:r>
-        <w:t>Notable areas of my learning experience.</w:t>
-      </w:r>
-      <w:bookmarkEnd w:id="5"/>
-    </w:p>
-    <w:p>
-      <w:pPr>
-        <w:pStyle w:val="Heading2"/>
-      </w:pPr>
-      <w:bookmarkStart w:id="6" w:name="_Toc341732053"/>
-      <w:r>
-        <w:t>View Models</w:t>
-      </w:r>
-      <w:bookmarkEnd w:id="6"/>
-    </w:p>
-    <w:p>
-      <w:pPr>
-        <w:pStyle w:val="NoSpacing"/>
-      </w:pPr>
-      <w:r>
-        <w:t>The use of view models instead of any business models, helps decouple</w:t>
-      </w:r>
-      <w:r>
-        <w:t xml:space="preserve"> the business layer form the UI layer which is what the MVC is intended to provide.</w:t>
-      </w:r>
-    </w:p>
-    <w:p>
-      <w:pPr>
-        <w:pStyle w:val="NoSpacing"/>
-      </w:pPr>
-    </w:p>
-    <w:p>
-      <w:pPr>
-        <w:pStyle w:val="NoSpacing"/>
-      </w:pPr>
-      <w:r>
-        <w:t>It has the benefit of reducing the amount of information that is rendered on the view and therefore the time taken to serve it up to the browser as it contains only the information required to make it function correctly.  This was a good principle I adopted in my solution.</w:t>
-      </w:r>
-    </w:p>
-    <w:p>
-      <w:pPr>
-        <w:pStyle w:val="Heading2"/>
-      </w:pPr>
-      <w:bookmarkStart w:id="7" w:name="_Toc341732054"/>
-      <w:r>
-        <w:t>Routing Tables</w:t>
-      </w:r>
-      <w:bookmarkEnd w:id="7"/>
-    </w:p>
-    <w:p>
-      <w:pPr>
-        <w:pStyle w:val="NoSpacing"/>
-      </w:pPr>
-      <w:r>
-        <w:t>I tried to design the routing table at the beginning of the project, and failed miserably as I ended up with something that the default routing table would support very easily.</w:t>
-      </w:r>
-      <w:r>
-        <w:t xml:space="preserve">  </w:t>
-      </w:r>
-    </w:p>
-    <w:p>
-      <w:pPr>
-        <w:pStyle w:val="NoSpacing"/>
-      </w:pPr>
-    </w:p>
-    <w:p>
-      <w:pPr>
-        <w:pStyle w:val="NoSpacing"/>
-      </w:pPr>
-      <w:r>
-        <w:t xml:space="preserve">This proves that designing such things as </w:t>
-      </w:r>
-      <w:r>
-        <w:t xml:space="preserve">this is not an easy task but needs careful consideration.  </w:t>
-      </w:r>
-    </w:p>
-    <w:p>
-      <w:pPr>
-        <w:pStyle w:val="NoSpacing"/>
-      </w:pPr>
-    </w:p>
-    <w:p>
-      <w:pPr>
-        <w:pStyle w:val="NoSpacing"/>
-      </w:pPr>
-      <w:r>
-        <w:t xml:space="preserve">The actual structure I used for the </w:t>
+        <w:t xml:space="preserve"> I wrote the unit tests for the all the </w:t>
       </w:r>
       <w:proofErr w:type="spellStart"/>
-      <w:proofErr w:type="gramStart"/>
-      <w:r>
-        <w:t>Url</w:t>
+      <w:r>
+        <w:t>U</w:t>
+      </w:r>
+      <w:r>
+        <w:t>rls</w:t>
       </w:r>
       <w:proofErr w:type="spellEnd"/>
-      <w:proofErr w:type="gramEnd"/>
-      <w:r>
-        <w:t xml:space="preserve"> appeared naturally as I progressed the application.  In fact it was one of the last things I did.  As </w:t>
-      </w:r>
-      <w:proofErr w:type="gramStart"/>
-      <w:r>
-        <w:t>this  meant</w:t>
-      </w:r>
-      <w:proofErr w:type="gramEnd"/>
-      <w:r>
-        <w:t xml:space="preserve"> the application was essentially working, this meant I had to develop the routing table first then plug it into the application.  Test Driven Development, </w:t>
-      </w:r>
-      <w:proofErr w:type="spellStart"/>
-      <w:r>
-        <w:t>ie</w:t>
-      </w:r>
-      <w:proofErr w:type="spellEnd"/>
-      <w:r>
-        <w:t xml:space="preserve"> I wrote the unit tests for the all the </w:t>
-      </w:r>
-      <w:proofErr w:type="spellStart"/>
-      <w:proofErr w:type="gramStart"/>
-      <w:r>
-        <w:t>url’s</w:t>
-      </w:r>
-      <w:proofErr w:type="spellEnd"/>
-      <w:proofErr w:type="gramEnd"/>
       <w:r>
         <w:t xml:space="preserve"> first and constructed the routing table within the test project.  Once all tests were passed the table was plugged into the application itself.</w:t>
       </w:r>
@@ -2566,7 +2600,13 @@
         </w:numPr>
       </w:pPr>
       <w:r>
-        <w:t>You must have an appropriate for every single controller action method within the application.</w:t>
+        <w:t>You must have an appropriate</w:t>
+      </w:r>
+      <w:r>
+        <w:t xml:space="preserve"> route</w:t>
+      </w:r>
+      <w:r>
+        <w:t xml:space="preserve"> for every single controller action method within the application.</w:t>
       </w:r>
     </w:p>
     <w:p>
@@ -2630,23 +2670,53 @@
       </w:r>
       <w:proofErr w:type="spellStart"/>
       <w:r>
-        <w:t>url</w:t>
+        <w:t>U</w:t>
+      </w:r>
+      <w:r>
+        <w:t>rl</w:t>
       </w:r>
       <w:proofErr w:type="spellEnd"/>
       <w:r>
-        <w:t xml:space="preserve"> can be awkward as it receive 5</w:t>
+        <w:t xml:space="preserve"> can be awkward as it receive</w:t>
+      </w:r>
+      <w:r>
+        <w:t>s</w:t>
+      </w:r>
+      <w:r>
+        <w:t xml:space="preserve"> </w:t>
+      </w:r>
+      <w:r>
+        <w:rPr>
+          <w:b/>
+        </w:rPr>
+        <w:t>5</w:t>
       </w:r>
       <w:proofErr w:type="gramStart"/>
       <w:r>
+        <w:rPr>
+          <w:b/>
+        </w:rPr>
         <w:t>?questionId</w:t>
       </w:r>
       <w:proofErr w:type="gramEnd"/>
       <w:r>
-        <w:t xml:space="preserve">=17 when testing a </w:t>
+        <w:rPr>
+          <w:b/>
+        </w:rPr>
+        <w:t>=17</w:t>
+      </w:r>
+      <w:r>
+        <w:t xml:space="preserve">, for instance, </w:t>
+      </w:r>
+      <w:r>
+        <w:t xml:space="preserve">when testing a </w:t>
       </w:r>
       <w:proofErr w:type="spellStart"/>
       <w:r>
-        <w:t>url</w:t>
+        <w:t>U</w:t>
+      </w:r>
+      <w:r>
+        <w:t>rl</w:t>
       </w:r>
       <w:proofErr w:type="spellEnd"/>
       <w:r>
@@ -2672,6 +2742,9 @@
       <w:r>
         <w:t>When developing a custom routing table, do not forget to include the necessary routes for the account membership login forms etc.</w:t>
       </w:r>
+      <w:r>
+        <w:t xml:space="preserve">  I promptly blocked all login functionality and therefore all secured parts of the application on the first attempt.</w:t>
+      </w:r>
     </w:p>
     <w:p>
       <w:pPr>
@@ -2682,6 +2755,7 @@
         </w:numPr>
       </w:pPr>
       <w:r>
+        <w:lastRenderedPageBreak/>
         <w:t xml:space="preserve">When using the likes of the </w:t>
       </w:r>
       <w:proofErr w:type="spellStart"/>
@@ -2708,40 +2782,95 @@
       <w:proofErr w:type="spellEnd"/>
       <w:proofErr w:type="gramEnd"/>
       <w:r>
-        <w:t xml:space="preserve"> is calculated by the Razor </w:t>
+        <w:t xml:space="preserve"> is calculated by the Razor engin</w:t>
+      </w:r>
+      <w:r>
+        <w:t>e</w:t>
+      </w:r>
+      <w:r>
+        <w:t xml:space="preserve"> before being rendered and then within the </w:t>
       </w:r>
       <w:proofErr w:type="spellStart"/>
       <w:r>
-        <w:t>enging</w:t>
+        <w:t>jQuery</w:t>
       </w:r>
       <w:proofErr w:type="spellEnd"/>
       <w:r>
-        <w:t xml:space="preserve"> before being rendered and then within the </w:t>
+        <w:t xml:space="preserve"> the dummy must be substituted for the real value required.  If the id is constrained to be numeric, a numeric dummy value must be used otherwise the </w:t>
       </w:r>
       <w:proofErr w:type="spellStart"/>
-      <w:r>
-        <w:t>jQuery</w:t>
+      <w:proofErr w:type="gramStart"/>
+      <w:r>
+        <w:t>U</w:t>
+      </w:r>
+      <w:r>
+        <w:t>rl</w:t>
       </w:r>
       <w:proofErr w:type="spellEnd"/>
-      <w:r>
-        <w:t xml:space="preserve"> the dummy must be substituted for the real value required.  If the id is constrained to be numeric, a numeric dummy value must be used otherwise the </w:t>
-      </w:r>
-      <w:proofErr w:type="spellStart"/>
-      <w:r>
-        <w:t>url</w:t>
-      </w:r>
-      <w:proofErr w:type="spellEnd"/>
+      <w:proofErr w:type="gramEnd"/>
       <w:r>
         <w:t xml:space="preserve"> wi</w:t>
       </w:r>
       <w:r>
-        <w:t xml:space="preserve">ll not match the intended route, </w:t>
-      </w:r>
-      <w:proofErr w:type="spellStart"/>
-      <w:r>
-        <w:t>eg</w:t>
-      </w:r>
-      <w:proofErr w:type="spellEnd"/>
+        <w:t xml:space="preserve">ll </w:t>
+      </w:r>
+      <w:r>
+        <w:t xml:space="preserve">not match the intended route.  </w:t>
+      </w:r>
+    </w:p>
+    <w:p>
+      <w:pPr>
+        <w:pStyle w:val="NoSpacing"/>
+        <w:ind w:left="360"/>
+      </w:pPr>
+      <w:r>
+        <w:rPr>
+          <w:b/>
+        </w:rPr>
+        <w:fldChar w:fldCharType="begin"/>
+      </w:r>
+      <w:r>
+        <w:rPr>
+          <w:b/>
+        </w:rPr>
+        <w:instrText xml:space="preserve"> REF _Ref341874662 \h </w:instrText>
+      </w:r>
+      <w:r>
+        <w:rPr>
+          <w:b/>
+        </w:rPr>
+        <w:instrText xml:space="preserve"> \* MERGEFORMAT </w:instrText>
+      </w:r>
+      <w:r>
+        <w:rPr>
+          <w:b/>
+        </w:rPr>
+      </w:r>
+      <w:r>
+        <w:rPr>
+          <w:b/>
+        </w:rPr>
+        <w:fldChar w:fldCharType="separate"/>
+      </w:r>
+      <w:r>
+        <w:rPr>
+          <w:b/>
+        </w:rPr>
+        <w:t xml:space="preserve">Figure </w:t>
+      </w:r>
+      <w:r>
+        <w:rPr>
+          <w:b/>
+          <w:noProof/>
+        </w:rPr>
+        <w:t>1</w:t>
+      </w:r>
+      <w:r>
+        <w:rPr>
+          <w:b/>
+        </w:rPr>
+        <w:fldChar w:fldCharType="end"/>
+      </w:r>
       <w:r>
         <w:t xml:space="preserve"> below</w:t>
       </w:r>
@@ -2749,21 +2878,21 @@
         <w:t>, taken from the Add Questions view</w:t>
       </w:r>
       <w:r>
-        <w:t>:</w:t>
+        <w:t xml:space="preserve"> illustrates this.</w:t>
       </w:r>
     </w:p>
     <w:p>
       <w:pPr>
         <w:pStyle w:val="NoSpacing"/>
+        <w:keepNext/>
         <w:ind w:left="360"/>
       </w:pPr>
       <w:r>
         <w:rPr>
           <w:noProof/>
         </w:rPr>
-        <w:lastRenderedPageBreak/>
         <w:drawing>
-          <wp:inline distT="0" distB="0" distL="0" distR="0">
+          <wp:inline distT="0" distB="0" distL="0" distR="0" wp14:anchorId="686C5688" wp14:editId="1F409EB6">
             <wp:extent cx="5515745" cy="2019582"/>
             <wp:effectExtent l="38100" t="38100" r="104140" b="95250"/>
             <wp:docPr id="9" name="Picture 9"/>
@@ -2814,6 +2943,53 @@
     </w:p>
     <w:p>
       <w:pPr>
+        <w:pStyle w:val="Caption"/>
+      </w:pPr>
+      <w:bookmarkStart w:id="9" w:name="_Ref341874662"/>
+      <w:r>
+        <w:t xml:space="preserve">Figure </w:t>
+      </w:r>
+      <w:r>
+        <w:fldChar w:fldCharType="begin"/>
+      </w:r>
+      <w:r>
+        <w:instrText xml:space="preserve"> SEQ Figure \* ARABIC </w:instrText>
+      </w:r>
+      <w:r>
+        <w:fldChar w:fldCharType="separate"/>
+      </w:r>
+      <w:r>
+        <w:rPr>
+          <w:noProof/>
+        </w:rPr>
+        <w:t>1</w:t>
+      </w:r>
+      <w:r>
+        <w:rPr>
+          <w:noProof/>
+        </w:rPr>
+        <w:fldChar w:fldCharType="end"/>
+      </w:r>
+      <w:bookmarkEnd w:id="9"/>
+      <w:r>
+        <w:t xml:space="preserve"> - Using </w:t>
+      </w:r>
+      <w:proofErr w:type="spellStart"/>
+      <w:r>
+        <w:t>Url.Action</w:t>
+      </w:r>
+      <w:proofErr w:type="spellEnd"/>
+      <w:r>
+        <w:t xml:space="preserve"> within </w:t>
+      </w:r>
+      <w:proofErr w:type="spellStart"/>
+      <w:r>
+        <w:t>jQuery</w:t>
+      </w:r>
+      <w:proofErr w:type="spellEnd"/>
+    </w:p>
+    <w:p>
+      <w:pPr>
         <w:pStyle w:val="NoSpacing"/>
       </w:pPr>
     </w:p>
@@ -2821,24 +2997,32 @@
       <w:pPr>
         <w:pStyle w:val="Heading2"/>
       </w:pPr>
-      <w:bookmarkStart w:id="8" w:name="_Toc341732055"/>
+      <w:bookmarkStart w:id="10" w:name="_Toc341951018"/>
       <w:r>
         <w:t>Model Binding</w:t>
       </w:r>
-      <w:bookmarkEnd w:id="8"/>
+      <w:bookmarkEnd w:id="10"/>
     </w:p>
     <w:p>
       <w:pPr>
         <w:pStyle w:val="NoSpacing"/>
       </w:pPr>
       <w:r>
-        <w:t xml:space="preserve">I took a while to get my head round the contents of and responsibility of the custom model binder.  Originally I thought of it as taking the fields on the view and transforming them to those necessary for the controller to process, however I ended with mapping between view model and business model which necessitated calls to the repository.  This just did not feel right, as this contained more responsibility in addition to binding.  </w:t>
+        <w:t>I took a while to get my head round the contents of and responsibility of the custom model binder.  Originally I thought of it as taking the fields on the view and transforming them to those necessary for the controller to process, however I ended with mapping between view model and business model which necessitated calls to the repository.  This just did not feel right, as this contained more responsi</w:t>
+      </w:r>
+      <w:r>
+        <w:t>bility in addition to binding, model binders should bind and nothing more.</w:t>
       </w:r>
     </w:p>
     <w:p>
       <w:pPr>
         <w:pStyle w:val="NoSpacing"/>
       </w:pPr>
+    </w:p>
+    <w:p>
+      <w:pPr>
+        <w:pStyle w:val="NoSpacing"/>
+      </w:pPr>
       <w:r>
         <w:t xml:space="preserve">By the time I’d completed the only working custom model binder in the application, I had it performing reformatting of the view model, to ensure the view model contained the correct values.  Additionally it has the responsibility </w:t>
       </w:r>
@@ -2846,7 +3030,13 @@
         <w:t>f</w:t>
       </w:r>
       <w:r>
-        <w:t>or validation and setting the model state errors where validation fails.  This seemed a much more appropriate set of responsibilities, related to binding only.</w:t>
+        <w:t>or validation and setting the model state errors where validation fails.  This seemed a much more appropriate set of responsibilities,</w:t>
+      </w:r>
+      <w:r>
+        <w:t xml:space="preserve"> which relate only to binding</w:t>
+      </w:r>
+      <w:r>
+        <w:t>.</w:t>
       </w:r>
     </w:p>
     <w:p/>
@@ -2854,69 +3044,307 @@
       <w:pPr>
         <w:pStyle w:val="Heading2"/>
       </w:pPr>
-      <w:bookmarkStart w:id="9" w:name="_Toc341732056"/>
-      <w:r>
-        <w:t>Use of Simple Membership</w:t>
-      </w:r>
-      <w:r>
-        <w:t xml:space="preserve"> and </w:t>
+      <w:bookmarkStart w:id="11" w:name="_Toc341951019"/>
+      <w:r>
+        <w:t>Action Filters</w:t>
+      </w:r>
+      <w:bookmarkEnd w:id="11"/>
+    </w:p>
+    <w:p>
+      <w:r>
+        <w:t>The solution presented a few opportunities for the creation of custom Action filters.  The tasks performed within filters are varied and may involve interaction with view data directly, but alternative</w:t>
+      </w:r>
+      <w:r>
+        <w:t>ly</w:t>
+      </w:r>
+      <w:r>
+        <w:t xml:space="preserve"> </w:t>
+      </w:r>
+      <w:r>
+        <w:t>may do something completely different.</w:t>
+      </w:r>
+    </w:p>
+    <w:p/>
+    <w:p>
+      <w:r>
+        <w:t xml:space="preserve">There are 4 types of filter, which execute </w:t>
+      </w:r>
+      <w:r>
+        <w:t>i</w:t>
+      </w:r>
+      <w:r>
+        <w:t>n</w:t>
+      </w:r>
+      <w:r>
+        <w:t xml:space="preserve"> </w:t>
+      </w:r>
+      <w:r>
+        <w:t>a very st</w:t>
+      </w:r>
+      <w:r>
+        <w:t>r</w:t>
+      </w:r>
+      <w:r>
+        <w:t>ict order</w:t>
+      </w:r>
+      <w:r>
+        <w:t>: Authorisation, Action, Result</w:t>
+      </w:r>
+      <w:r>
+        <w:t xml:space="preserve"> and Exception</w:t>
+      </w:r>
+      <w:r>
+        <w:t>.</w:t>
+      </w:r>
+      <w:r>
+        <w:t xml:space="preserve">  Therefore, when an Action filter is invoked, it is guaranteed that authentication has already occurred.  Within the action filter itself, there are two methods, </w:t>
       </w:r>
       <w:proofErr w:type="spellStart"/>
       <w:r>
-        <w:t>LocalDB</w:t>
-      </w:r>
-      <w:bookmarkEnd w:id="9"/>
+        <w:rPr>
+          <w:b/>
+        </w:rPr>
+        <w:t>OnActionExcuting</w:t>
+      </w:r>
       <w:proofErr w:type="spellEnd"/>
-    </w:p>
-    <w:p>
-      <w:r>
-        <w:t xml:space="preserve">The use of the simple membership provided as part of the MVC4 internet application template, like previously with ASP.Net membership, makes the basic functionality of user registration and authentication quite simple.  The benefit of the simple membership is that is </w:t>
-      </w:r>
-      <w:r>
-        <w:t xml:space="preserve">it easy to integrate in into the application database simply by including a </w:t>
+      <w:r>
+        <w:t xml:space="preserve">, which executes before the action method does and </w:t>
       </w:r>
       <w:proofErr w:type="spellStart"/>
       <w:r>
-        <w:t>UserProfile</w:t>
+        <w:rPr>
+          <w:b/>
+        </w:rPr>
+        <w:t>OnActionExecuted</w:t>
       </w:r>
       <w:proofErr w:type="spellEnd"/>
       <w:r>
-        <w:t xml:space="preserve"> table in the application database and pointing the membership context to this table.</w:t>
+        <w:t xml:space="preserve"> which occurs immediately after the action method completes.</w:t>
       </w:r>
     </w:p>
     <w:p/>
     <w:p>
       <w:r>
-        <w:t xml:space="preserve">In this solution the database being used is the new </w:t>
+        <w:t xml:space="preserve">One task suited to action filters on a Get request, is mapping a business class to a view model class; it would be achieved by overriding the </w:t>
       </w:r>
       <w:proofErr w:type="spellStart"/>
       <w:r>
-        <w:t>LocalDB</w:t>
+        <w:t>OnActionExecuted</w:t>
       </w:r>
       <w:proofErr w:type="spellEnd"/>
       <w:r>
-        <w:t xml:space="preserve">.  This is a fully functional SQL server database, but one which doesn’t require an instance </w:t>
+        <w:t xml:space="preserve"> method allowing the controller to only reference the business model.  Mapping, however, on the </w:t>
+      </w:r>
+      <w:proofErr w:type="spellStart"/>
+      <w:r>
+        <w:t>OnActionExecuting</w:t>
+      </w:r>
+      <w:proofErr w:type="spellEnd"/>
+      <w:r>
+        <w:t xml:space="preserve"> method, is best avoided as </w:t>
+      </w:r>
+      <w:r>
+        <w:t>exceptions can happen when accessing data contexts and, more importantly, this is the proviso of the Model binder.</w:t>
+      </w:r>
+    </w:p>
+    <w:p/>
+    <w:p>
+      <w:r>
+        <w:t>Within this solution, mapping of business model to View Model is consistently performed using custom action filters, for Get requests.  They are not used on Post request, however.  Two other examples of custom action filters are used:</w:t>
+      </w:r>
+    </w:p>
+    <w:p>
+      <w:proofErr w:type="spellStart"/>
+      <w:r>
+        <w:rPr>
+          <w:b/>
+        </w:rPr>
+        <w:t>AjaxActionOnly</w:t>
+      </w:r>
+      <w:proofErr w:type="spellEnd"/>
+      <w:r>
+        <w:t xml:space="preserve">: to ensure the incoming </w:t>
+      </w:r>
+      <w:proofErr w:type="spellStart"/>
+      <w:r>
+        <w:t>HttpRequest</w:t>
+      </w:r>
+      <w:proofErr w:type="spellEnd"/>
+      <w:r>
+        <w:t xml:space="preserve"> is an Ajax request, overriding the </w:t>
+      </w:r>
+      <w:proofErr w:type="spellStart"/>
+      <w:r>
+        <w:t>OnActionExecut</w:t>
+      </w:r>
+      <w:r>
+        <w:t>ing</w:t>
+      </w:r>
+      <w:proofErr w:type="spellEnd"/>
+      <w:r>
+        <w:t xml:space="preserve"> method.  This is to stop the situation where action methods, there to support </w:t>
       </w:r>
       <w:proofErr w:type="spellStart"/>
       <w:proofErr w:type="gramStart"/>
       <w:r>
-        <w:t>ot</w:t>
+        <w:t>ajax</w:t>
       </w:r>
       <w:proofErr w:type="spellEnd"/>
       <w:proofErr w:type="gramEnd"/>
       <w:r>
-        <w:t xml:space="preserve"> SQL Server Express but runs as a separate process.  However, </w:t>
-      </w:r>
-      <w:r>
-        <w:t xml:space="preserve">without being able to say which component is the problem, intermittent errors occurred during application development where accessing the </w:t>
+        <w:t xml:space="preserve"> call, are prevented from executing should the </w:t>
       </w:r>
       <w:proofErr w:type="spellStart"/>
       <w:r>
+        <w:t>url</w:t>
+      </w:r>
+      <w:proofErr w:type="spellEnd"/>
+      <w:r>
+        <w:t xml:space="preserve"> be entered directly into the browser address bar.</w:t>
+      </w:r>
+    </w:p>
+    <w:p>
+      <w:proofErr w:type="spellStart"/>
+      <w:r>
+        <w:rPr>
+          <w:b/>
+        </w:rPr>
+        <w:t>AuthorisedForSurvey</w:t>
+      </w:r>
+      <w:proofErr w:type="spellEnd"/>
+      <w:r>
+        <w:t xml:space="preserve">: to ensure that </w:t>
+      </w:r>
+      <w:r>
+        <w:t xml:space="preserve">the authenticated user owns the survey being accessed, </w:t>
+      </w:r>
+      <w:proofErr w:type="spellStart"/>
+      <w:r>
+        <w:t>byt</w:t>
+      </w:r>
+      <w:proofErr w:type="spellEnd"/>
+      <w:r>
+        <w:t xml:space="preserve"> overriding the </w:t>
+      </w:r>
+      <w:proofErr w:type="spellStart"/>
+      <w:r>
+        <w:t>OnActionExecuting</w:t>
+      </w:r>
+      <w:proofErr w:type="spellEnd"/>
+      <w:r>
+        <w:t xml:space="preserve"> method.  It is intended to stop one user accessing another user’s survey by entering the </w:t>
+      </w:r>
+      <w:proofErr w:type="spellStart"/>
+      <w:proofErr w:type="gramStart"/>
+      <w:r>
+        <w:t>url</w:t>
+      </w:r>
+      <w:proofErr w:type="spellEnd"/>
+      <w:proofErr w:type="gramEnd"/>
+      <w:r>
+        <w:t xml:space="preserve"> and a </w:t>
+      </w:r>
+      <w:proofErr w:type="spellStart"/>
+      <w:r>
+        <w:t>surveyId</w:t>
+      </w:r>
+      <w:proofErr w:type="spellEnd"/>
+      <w:r>
+        <w:t xml:space="preserve"> directly into the browser address bar.</w:t>
+      </w:r>
+    </w:p>
+    <w:p/>
+    <w:p>
+      <w:r>
+        <w:t>Both these action filters enhance the robustness and security of the application.</w:t>
+      </w:r>
+    </w:p>
+    <w:p/>
+    <w:p>
+      <w:pPr>
+        <w:pStyle w:val="Heading2"/>
+      </w:pPr>
+      <w:bookmarkStart w:id="12" w:name="_Toc341951020"/>
+      <w:r>
+        <w:t>Use of Simple Membership</w:t>
+      </w:r>
+      <w:r>
+        <w:t xml:space="preserve"> and </w:t>
+      </w:r>
+      <w:proofErr w:type="spellStart"/>
+      <w:r>
+        <w:t>LocalDB</w:t>
+      </w:r>
+      <w:bookmarkEnd w:id="12"/>
+      <w:proofErr w:type="spellEnd"/>
+    </w:p>
+    <w:p>
+      <w:r>
+        <w:t xml:space="preserve">The use of the simple membership provided as part of the MVC4 internet application template, like previously with ASP.Net membership, makes the basic functionality of user registration and authentication quite simple.  The benefit of the simple membership is that is </w:t>
+      </w:r>
+      <w:r>
+        <w:t xml:space="preserve">it easy to integrate in into the application database simply by including a </w:t>
+      </w:r>
+      <w:proofErr w:type="spellStart"/>
+      <w:r>
+        <w:t>UserProfile</w:t>
+      </w:r>
+      <w:proofErr w:type="spellEnd"/>
+      <w:r>
+        <w:t xml:space="preserve"> table in the application database and pointing the membership context to this table.</w:t>
+      </w:r>
+    </w:p>
+    <w:p/>
+    <w:p>
+      <w:r>
+        <w:t xml:space="preserve">In this solution the database being used is the new </w:t>
+      </w:r>
+      <w:proofErr w:type="spellStart"/>
+      <w:r>
+        <w:t>LocalDB</w:t>
+      </w:r>
+      <w:proofErr w:type="spellEnd"/>
+      <w:r>
+        <w:t xml:space="preserve">.  This is a fully functional SQL server database, but one which doesn’t require an instance </w:t>
+      </w:r>
+      <w:proofErr w:type="spellStart"/>
+      <w:proofErr w:type="gramStart"/>
+      <w:r>
+        <w:t>ot</w:t>
+      </w:r>
+      <w:proofErr w:type="spellEnd"/>
+      <w:proofErr w:type="gramEnd"/>
+      <w:r>
+        <w:t xml:space="preserve"> SQL Server Express </w:t>
+      </w:r>
+      <w:r>
+        <w:t>and instead</w:t>
+      </w:r>
+      <w:r>
+        <w:t xml:space="preserve"> runs as a separate process.  However, </w:t>
+      </w:r>
+      <w:r>
+        <w:t>without being able to say which component is the problem, intermittent errors occurred during application development</w:t>
+      </w:r>
+      <w:r>
+        <w:t>,</w:t>
+      </w:r>
+      <w:r>
+        <w:t xml:space="preserve"> where accessing the </w:t>
+      </w:r>
+      <w:proofErr w:type="spellStart"/>
+      <w:r>
         <w:t>User.Identity.IsAuthenticated</w:t>
       </w:r>
       <w:proofErr w:type="spellEnd"/>
       <w:r>
-        <w:t xml:space="preserve"> property on in the </w:t>
+        <w:t xml:space="preserve"> property </w:t>
+      </w:r>
+      <w:r>
+        <w:t>of</w:t>
+      </w:r>
+      <w:r>
+        <w:t xml:space="preserve"> the </w:t>
       </w:r>
       <w:proofErr w:type="spellStart"/>
       <w:r>
@@ -2924,7 +3352,13 @@
       </w:r>
       <w:proofErr w:type="spellEnd"/>
       <w:r>
-        <w:t xml:space="preserve"> resulted in an Invalid Operation exception.  The message was that the “database initializer had to be run before accessing the membership stuff.  The System Design document shows this error on the example of the error page.</w:t>
+        <w:t xml:space="preserve"> resulted in an Invalid Operation except</w:t>
+      </w:r>
+      <w:r>
+        <w:t xml:space="preserve">ion.  The message was that the </w:t>
+      </w:r>
+      <w:r>
+        <w:t>database initializer had to be run before accessing the membership stuff.  The System Design document shows this error on the example of the error page.</w:t>
       </w:r>
     </w:p>
     <w:p/>
@@ -2932,138 +3366,412 @@
       <w:r>
         <w:t>The problem is resolved by logging off.  This may be yet another example of the technology being so new and not fully debugged.</w:t>
       </w:r>
-    </w:p>
-    <w:p>
-      <w:pPr>
-        <w:pStyle w:val="Heading1"/>
-      </w:pPr>
-      <w:bookmarkStart w:id="10" w:name="_Toc341732057"/>
-      <w:r>
-        <w:t>Unit Testing in Earnest</w:t>
-      </w:r>
-      <w:bookmarkEnd w:id="10"/>
-    </w:p>
-    <w:p>
-      <w:pPr>
-        <w:pStyle w:val="Heading2"/>
-      </w:pPr>
-      <w:bookmarkStart w:id="11" w:name="_Toc341732058"/>
+      <w:r>
+        <w:t xml:space="preserve">  To handle this error, I used </w:t>
+      </w:r>
       <w:proofErr w:type="spellStart"/>
       <w:r>
-        <w:t>Linq</w:t>
+        <w:t>jQuery</w:t>
       </w:r>
       <w:proofErr w:type="spellEnd"/>
       <w:r>
-        <w:t xml:space="preserve"> and mocked Entity Framework </w:t>
-      </w:r>
-      <w:r>
-        <w:t>models</w:t>
-      </w:r>
-      <w:bookmarkEnd w:id="11"/>
-    </w:p>
-    <w:p>
-      <w:r>
-        <w:t xml:space="preserve">Using Entity framework data context, </w:t>
+        <w:t xml:space="preserve"> on the error page to check for the existence of the </w:t>
       </w:r>
       <w:proofErr w:type="spellStart"/>
       <w:r>
-        <w:t>Linq</w:t>
+        <w:rPr>
+          <w:b/>
+        </w:rPr>
+        <w:t>logoffForm</w:t>
       </w:r>
       <w:proofErr w:type="spellEnd"/>
       <w:r>
-        <w:t xml:space="preserve"> returns </w:t>
-      </w:r>
-      <w:proofErr w:type="spellStart"/>
-      <w:r>
-        <w:t>IQueryable</w:t>
-      </w:r>
-      <w:proofErr w:type="spellEnd"/>
-      <w:r>
-        <w:t>&lt;&gt; collections whereas if you’re using POCO classes to mock the data context</w:t>
-      </w:r>
-      <w:r>
-        <w:t xml:space="preserve"> </w:t>
-      </w:r>
-      <w:proofErr w:type="spellStart"/>
-      <w:r>
-        <w:t>Linq</w:t>
-      </w:r>
-      <w:proofErr w:type="spellEnd"/>
-      <w:r>
-        <w:t xml:space="preserve"> will return </w:t>
-      </w:r>
-      <w:proofErr w:type="spellStart"/>
-      <w:r>
-        <w:t>IEnumerable</w:t>
-      </w:r>
-      <w:proofErr w:type="spellEnd"/>
-      <w:r>
-        <w:t xml:space="preserve">&lt;&gt; </w:t>
-      </w:r>
-      <w:proofErr w:type="spellStart"/>
-      <w:r>
-        <w:t>colletions</w:t>
-      </w:r>
-      <w:proofErr w:type="spellEnd"/>
-      <w:r>
-        <w:t xml:space="preserve">.  This can cause </w:t>
-      </w:r>
-      <w:r>
-        <w:lastRenderedPageBreak/>
-        <w:t xml:space="preserve">problems in the unit test when methods expect </w:t>
-      </w:r>
-      <w:proofErr w:type="spellStart"/>
-      <w:r>
-        <w:t>IQueryable</w:t>
-      </w:r>
-      <w:proofErr w:type="spellEnd"/>
-      <w:r>
-        <w:t xml:space="preserve">&lt;&gt;.  The solution to this is to use the </w:t>
-      </w:r>
-      <w:proofErr w:type="spellStart"/>
-      <w:r>
-        <w:t>AsQueryable</w:t>
-      </w:r>
-      <w:proofErr w:type="spellEnd"/>
-      <w:r>
-        <w:t>&lt;</w:t>
-      </w:r>
-      <w:proofErr w:type="gramStart"/>
-      <w:r>
-        <w:t>&gt;(</w:t>
-      </w:r>
-      <w:proofErr w:type="gramEnd"/>
-      <w:r>
-        <w:t xml:space="preserve">) on the </w:t>
-      </w:r>
-      <w:proofErr w:type="spellStart"/>
-      <w:r>
-        <w:t>IEnumerable</w:t>
-      </w:r>
-      <w:proofErr w:type="spellEnd"/>
-      <w:r>
-        <w:t xml:space="preserve">&lt;&gt; collection which casts it to </w:t>
-      </w:r>
-      <w:r>
-        <w:t xml:space="preserve">the expected </w:t>
-      </w:r>
-      <w:proofErr w:type="spellStart"/>
-      <w:r>
-        <w:t>IQueryable</w:t>
-      </w:r>
-      <w:proofErr w:type="spellEnd"/>
-      <w:r>
-        <w:t>&lt;&gt;, an example of which is below:</w:t>
-      </w:r>
-    </w:p>
-    <w:p/>
-    <w:p>
+        <w:t xml:space="preserve"> element, which is only on the page if the user was logged on, and forcing a logoff to close the error form.  This is necessary as accessing the User, Identity properties would result in the same error being re</w:t>
+      </w:r>
+      <w:r>
+        <w:t>-</w:t>
+      </w:r>
+      <w:r>
+        <w:t>thrown</w:t>
+      </w:r>
+      <w:r>
+        <w:t>.</w:t>
+      </w:r>
+      <w:r>
+        <w:t xml:space="preserve">  </w:t>
+      </w:r>
+      <w:r>
+        <w:rPr>
+          <w:b/>
+        </w:rPr>
+        <w:fldChar w:fldCharType="begin"/>
+      </w:r>
+      <w:r>
+        <w:rPr>
+          <w:b/>
+        </w:rPr>
+        <w:instrText xml:space="preserve"> REF _Ref341874785 \h </w:instrText>
+      </w:r>
+      <w:r>
+        <w:rPr>
+          <w:b/>
+        </w:rPr>
+        <w:instrText xml:space="preserve"> \* MERGEFORMAT </w:instrText>
+      </w:r>
+      <w:r>
+        <w:rPr>
+          <w:b/>
+        </w:rPr>
+      </w:r>
+      <w:r>
+        <w:rPr>
+          <w:b/>
+        </w:rPr>
+        <w:fldChar w:fldCharType="separate"/>
+      </w:r>
+      <w:r>
+        <w:rPr>
+          <w:b/>
+        </w:rPr>
+        <w:t xml:space="preserve">Figure </w:t>
+      </w:r>
+      <w:r>
+        <w:rPr>
+          <w:b/>
+          <w:noProof/>
+        </w:rPr>
+        <w:t>2</w:t>
+      </w:r>
+      <w:r>
+        <w:rPr>
+          <w:b/>
+        </w:rPr>
+        <w:fldChar w:fldCharType="end"/>
+      </w:r>
+      <w:r>
+        <w:t xml:space="preserve"> below illustrates the solution.</w:t>
+      </w:r>
+    </w:p>
+    <w:p>
+      <w:pPr>
+        <w:keepNext/>
+      </w:pPr>
       <w:r>
         <w:rPr>
           <w:noProof/>
         </w:rPr>
         <w:drawing>
-          <wp:inline distT="0" distB="0" distL="0" distR="0">
+          <wp:inline distT="0" distB="0" distL="0" distR="0" wp14:anchorId="2C884D43" wp14:editId="0408D684">
+            <wp:extent cx="6192520" cy="2049145"/>
+            <wp:effectExtent l="38100" t="38100" r="93980" b="103505"/>
+            <wp:docPr id="1" name="Picture 1"/>
+            <wp:cNvGraphicFramePr>
+              <a:graphicFrameLocks xmlns:a="http://schemas.openxmlformats.org/drawingml/2006/main" noChangeAspect="1"/>
+            </wp:cNvGraphicFramePr>
+            <a:graphic xmlns:a="http://schemas.openxmlformats.org/drawingml/2006/main">
+              <a:graphicData uri="http://schemas.openxmlformats.org/drawingml/2006/picture">
+                <pic:pic xmlns:pic="http://schemas.openxmlformats.org/drawingml/2006/picture">
+                  <pic:nvPicPr>
+                    <pic:cNvPr id="0" name="1DC8683.tmp"/>
+                    <pic:cNvPicPr/>
+                  </pic:nvPicPr>
+                  <pic:blipFill>
+                    <a:blip r:embed="rId10">
+                      <a:extLst>
+                        <a:ext uri="{28A0092B-C50C-407E-A947-70E740481C1C}">
+                          <a14:useLocalDpi xmlns:a14="http://schemas.microsoft.com/office/drawing/2010/main" val="0"/>
+                        </a:ext>
+                      </a:extLst>
+                    </a:blip>
+                    <a:stretch>
+                      <a:fillRect/>
+                    </a:stretch>
+                  </pic:blipFill>
+                  <pic:spPr>
+                    <a:xfrm>
+                      <a:off x="0" y="0"/>
+                      <a:ext cx="6192520" cy="2049145"/>
+                    </a:xfrm>
+                    <a:prstGeom prst="rect">
+                      <a:avLst/>
+                    </a:prstGeom>
+                    <a:effectLst>
+                      <a:outerShdw blurRad="50800" dist="38100" dir="2700000" algn="tl" rotWithShape="0">
+                        <a:prstClr val="black">
+                          <a:alpha val="40000"/>
+                        </a:prstClr>
+                      </a:outerShdw>
+                    </a:effectLst>
+                  </pic:spPr>
+                </pic:pic>
+              </a:graphicData>
+            </a:graphic>
+          </wp:inline>
+        </w:drawing>
+      </w:r>
+    </w:p>
+    <w:p>
+      <w:pPr>
+        <w:pStyle w:val="Caption"/>
+      </w:pPr>
+      <w:bookmarkStart w:id="13" w:name="_Ref341874785"/>
+      <w:r>
+        <w:t xml:space="preserve">Figure </w:t>
+      </w:r>
+      <w:r>
+        <w:fldChar w:fldCharType="begin"/>
+      </w:r>
+      <w:r>
+        <w:instrText xml:space="preserve"> SEQ Figure \* ARABIC </w:instrText>
+      </w:r>
+      <w:r>
+        <w:fldChar w:fldCharType="separate"/>
+      </w:r>
+      <w:r>
+        <w:rPr>
+          <w:noProof/>
+        </w:rPr>
+        <w:t>2</w:t>
+      </w:r>
+      <w:r>
+        <w:rPr>
+          <w:noProof/>
+        </w:rPr>
+        <w:fldChar w:fldCharType="end"/>
+      </w:r>
+      <w:bookmarkEnd w:id="13"/>
+      <w:r>
+        <w:t xml:space="preserve"> - Handling problems with authentication errors using </w:t>
+      </w:r>
+      <w:proofErr w:type="spellStart"/>
+      <w:r>
+        <w:t>jQuery</w:t>
+      </w:r>
+      <w:proofErr w:type="spellEnd"/>
+    </w:p>
+    <w:p/>
+    <w:p/>
+    <w:p>
+      <w:pPr>
+        <w:pStyle w:val="Heading1"/>
+      </w:pPr>
+      <w:bookmarkStart w:id="14" w:name="_Toc341951021"/>
+      <w:r>
+        <w:lastRenderedPageBreak/>
+        <w:t>Unit Testing in Earnest</w:t>
+      </w:r>
+      <w:bookmarkEnd w:id="14"/>
+    </w:p>
+    <w:p>
+      <w:pPr>
+        <w:pStyle w:val="Heading2"/>
+      </w:pPr>
+      <w:bookmarkStart w:id="15" w:name="_Toc341951022"/>
+      <w:proofErr w:type="spellStart"/>
+      <w:r>
+        <w:t>Linq</w:t>
+      </w:r>
+      <w:proofErr w:type="spellEnd"/>
+      <w:r>
+        <w:t xml:space="preserve"> and mocked Entity Framework </w:t>
+      </w:r>
+      <w:r>
+        <w:t>models</w:t>
+      </w:r>
+      <w:bookmarkEnd w:id="15"/>
+    </w:p>
+    <w:p>
+      <w:r>
+        <w:t>When u</w:t>
+      </w:r>
+      <w:r>
+        <w:t>sing</w:t>
+      </w:r>
+      <w:r>
+        <w:t xml:space="preserve"> an</w:t>
+      </w:r>
+      <w:r>
+        <w:t xml:space="preserve"> Entity framework data context, </w:t>
+      </w:r>
+      <w:proofErr w:type="spellStart"/>
+      <w:r>
+        <w:t>Linq</w:t>
+      </w:r>
+      <w:proofErr w:type="spellEnd"/>
+      <w:r>
+        <w:t xml:space="preserve"> returns </w:t>
+      </w:r>
+      <w:proofErr w:type="spellStart"/>
+      <w:r>
+        <w:t>IQueryable</w:t>
+      </w:r>
+      <w:proofErr w:type="spellEnd"/>
+      <w:r>
+        <w:t xml:space="preserve">&lt;&gt; collections whereas </w:t>
+      </w:r>
+      <w:r>
+        <w:t>when</w:t>
+      </w:r>
+      <w:r>
+        <w:t xml:space="preserve"> using POCO classes to mock the data context</w:t>
+      </w:r>
+      <w:r>
+        <w:t xml:space="preserve"> </w:t>
+      </w:r>
+      <w:proofErr w:type="spellStart"/>
+      <w:r>
+        <w:t>Linq</w:t>
+      </w:r>
+      <w:proofErr w:type="spellEnd"/>
+      <w:r>
+        <w:t xml:space="preserve"> will return </w:t>
+      </w:r>
+      <w:proofErr w:type="spellStart"/>
+      <w:r>
+        <w:t>IEnumerable</w:t>
+      </w:r>
+      <w:proofErr w:type="spellEnd"/>
+      <w:r>
+        <w:t xml:space="preserve">&lt;&gt; </w:t>
+      </w:r>
+      <w:proofErr w:type="spellStart"/>
+      <w:r>
+        <w:t>colletions</w:t>
+      </w:r>
+      <w:proofErr w:type="spellEnd"/>
+      <w:r>
+        <w:t xml:space="preserve">.  This can cause problems in the unit test when methods expect </w:t>
+      </w:r>
+      <w:proofErr w:type="spellStart"/>
+      <w:r>
+        <w:t>IQueryable</w:t>
+      </w:r>
+      <w:proofErr w:type="spellEnd"/>
+      <w:r>
+        <w:t xml:space="preserve">&lt;&gt;.  The solution to this is to use the </w:t>
+      </w:r>
+      <w:proofErr w:type="spellStart"/>
+      <w:r>
+        <w:t>AsQueryable</w:t>
+      </w:r>
+      <w:proofErr w:type="spellEnd"/>
+      <w:r>
+        <w:t>&lt;</w:t>
+      </w:r>
+      <w:proofErr w:type="gramStart"/>
+      <w:r>
+        <w:t>&gt;(</w:t>
+      </w:r>
+      <w:proofErr w:type="gramEnd"/>
+      <w:r>
+        <w:t xml:space="preserve">) on the </w:t>
+      </w:r>
+      <w:proofErr w:type="spellStart"/>
+      <w:r>
+        <w:t>IEnumerable</w:t>
+      </w:r>
+      <w:proofErr w:type="spellEnd"/>
+      <w:r>
+        <w:t xml:space="preserve">&lt;&gt; collection which casts it to </w:t>
+      </w:r>
+      <w:r>
+        <w:t xml:space="preserve">the expected </w:t>
+      </w:r>
+      <w:proofErr w:type="spellStart"/>
+      <w:r>
+        <w:t>IQueryable</w:t>
+      </w:r>
+      <w:proofErr w:type="spellEnd"/>
+      <w:r>
+        <w:t>&lt;</w:t>
+      </w:r>
+      <w:r>
+        <w:t>&gt;</w:t>
+      </w:r>
+      <w:r>
+        <w:t xml:space="preserve">.  </w:t>
+      </w:r>
+    </w:p>
+    <w:p>
+      <w:r>
+        <w:t>A</w:t>
+      </w:r>
+      <w:r>
+        <w:t xml:space="preserve">n example of which is shown in </w:t>
+      </w:r>
+      <w:r>
+        <w:rPr>
+          <w:b/>
+        </w:rPr>
+        <w:fldChar w:fldCharType="begin"/>
+      </w:r>
+      <w:r>
+        <w:rPr>
+          <w:b/>
+        </w:rPr>
+        <w:instrText xml:space="preserve"> REF _Ref341874952 \h </w:instrText>
+      </w:r>
+      <w:r>
+        <w:rPr>
+          <w:b/>
+        </w:rPr>
+        <w:instrText xml:space="preserve"> \* MERGEFORMAT </w:instrText>
+      </w:r>
+      <w:r>
+        <w:rPr>
+          <w:b/>
+        </w:rPr>
+      </w:r>
+      <w:r>
+        <w:rPr>
+          <w:b/>
+        </w:rPr>
+        <w:fldChar w:fldCharType="separate"/>
+      </w:r>
+      <w:r>
+        <w:rPr>
+          <w:b/>
+        </w:rPr>
+        <w:t xml:space="preserve">Figure </w:t>
+      </w:r>
+      <w:r>
+        <w:rPr>
+          <w:b/>
+          <w:noProof/>
+        </w:rPr>
+        <w:t>3</w:t>
+      </w:r>
+      <w:r>
+        <w:rPr>
+          <w:b/>
+        </w:rPr>
+        <w:fldChar w:fldCharType="end"/>
+      </w:r>
+      <w:r>
+        <w:t xml:space="preserve"> below.</w:t>
+      </w:r>
+      <w:r>
+        <w:t xml:space="preserve">  This is obvious to someone with more experience of EF and </w:t>
+      </w:r>
+      <w:proofErr w:type="gramStart"/>
+      <w:r>
+        <w:t>myself</w:t>
+      </w:r>
+      <w:proofErr w:type="gramEnd"/>
+      <w:r>
+        <w:t xml:space="preserve"> now that I’ve experienced it too.</w:t>
+      </w:r>
+    </w:p>
+    <w:p>
+      <w:pPr>
+        <w:keepNext/>
+      </w:pPr>
+      <w:r>
+        <w:rPr>
+          <w:noProof/>
+        </w:rPr>
+        <w:drawing>
+          <wp:inline distT="0" distB="0" distL="0" distR="0" wp14:anchorId="4199F228" wp14:editId="49EBD04F">
             <wp:extent cx="5830114" cy="2162477"/>
             <wp:effectExtent l="38100" t="38100" r="94615" b="104775"/>
             <wp:docPr id="15" name="Picture 15"/>
@@ -3078,7 +3786,7 @@
                     <pic:cNvPicPr/>
                   </pic:nvPicPr>
                   <pic:blipFill>
-                    <a:blip r:embed="rId10">
+                    <a:blip r:embed="rId11">
                       <a:extLst>
                         <a:ext uri="{28A0092B-C50C-407E-A947-70E740481C1C}">
                           <a14:useLocalDpi xmlns:a14="http://schemas.microsoft.com/office/drawing/2010/main" val="0"/>
@@ -3114,13 +3822,69 @@
     </w:p>
     <w:p>
       <w:pPr>
+        <w:pStyle w:val="Caption"/>
+      </w:pPr>
+      <w:bookmarkStart w:id="16" w:name="_Ref341874952"/>
+      <w:r>
+        <w:t xml:space="preserve">Figure </w:t>
+      </w:r>
+      <w:r>
+        <w:fldChar w:fldCharType="begin"/>
+      </w:r>
+      <w:r>
+        <w:instrText xml:space="preserve"> SEQ Figure \* ARABIC </w:instrText>
+      </w:r>
+      <w:r>
+        <w:fldChar w:fldCharType="separate"/>
+      </w:r>
+      <w:r>
+        <w:rPr>
+          <w:noProof/>
+        </w:rPr>
+        <w:t>3</w:t>
+      </w:r>
+      <w:r>
+        <w:rPr>
+          <w:noProof/>
+        </w:rPr>
+        <w:fldChar w:fldCharType="end"/>
+      </w:r>
+      <w:bookmarkEnd w:id="16"/>
+      <w:r>
+        <w:t xml:space="preserve"> - </w:t>
+      </w:r>
+      <w:proofErr w:type="spellStart"/>
+      <w:r>
+        <w:t>IEnumerable</w:t>
+      </w:r>
+      <w:proofErr w:type="spellEnd"/>
+      <w:r>
+        <w:t xml:space="preserve"> and </w:t>
+      </w:r>
+      <w:proofErr w:type="spellStart"/>
+      <w:r>
+        <w:t>IQueryable</w:t>
+      </w:r>
+      <w:proofErr w:type="spellEnd"/>
+      <w:r>
+        <w:t xml:space="preserve"> returns from </w:t>
+      </w:r>
+      <w:proofErr w:type="spellStart"/>
+      <w:r>
+        <w:t>Linq</w:t>
+      </w:r>
+      <w:proofErr w:type="spellEnd"/>
+    </w:p>
+    <w:p/>
+    <w:p>
+      <w:pPr>
         <w:pStyle w:val="Heading2"/>
       </w:pPr>
-      <w:bookmarkStart w:id="12" w:name="_Toc341732059"/>
+      <w:bookmarkStart w:id="17" w:name="_Toc341951023"/>
       <w:r>
         <w:t>Injecting Dependencies</w:t>
       </w:r>
-      <w:bookmarkEnd w:id="12"/>
+      <w:bookmarkEnd w:id="17"/>
     </w:p>
     <w:p>
       <w:r>
@@ -3166,11 +3930,11 @@
       <w:pPr>
         <w:pStyle w:val="Heading2"/>
       </w:pPr>
-      <w:bookmarkStart w:id="13" w:name="_Toc341732060"/>
+      <w:bookmarkStart w:id="18" w:name="_Toc341951024"/>
       <w:r>
         <w:t>Using Mocking Frameworks</w:t>
       </w:r>
-      <w:bookmarkEnd w:id="13"/>
+      <w:bookmarkEnd w:id="18"/>
     </w:p>
     <w:p>
       <w:pPr>
@@ -3195,7 +3959,13 @@
       </w:r>
       <w:proofErr w:type="spellEnd"/>
       <w:r>
-        <w:t xml:space="preserve">, which was my chosen mocking framework, when the class being unit tested requires multiple calls to the dependency with a different response each time, then use the </w:t>
+        <w:t>, which was my chosen mocking framework</w:t>
+      </w:r>
+      <w:r>
+        <w:t xml:space="preserve"> and</w:t>
+      </w:r>
+      <w:r>
+        <w:t xml:space="preserve"> the class being unit tested requires multiple calls to the dependency with a different response each time, then use the </w:t>
       </w:r>
       <w:proofErr w:type="spellStart"/>
       <w:r>
@@ -3209,13 +3979,14 @@
     <w:p>
       <w:pPr>
         <w:pStyle w:val="NoSpacing"/>
+        <w:keepNext/>
       </w:pPr>
       <w:r>
         <w:rPr>
           <w:noProof/>
         </w:rPr>
         <w:drawing>
-          <wp:inline distT="0" distB="0" distL="0" distR="0">
+          <wp:inline distT="0" distB="0" distL="0" distR="0" wp14:anchorId="52D2AFBA" wp14:editId="77AC4896">
             <wp:extent cx="6192520" cy="906780"/>
             <wp:effectExtent l="38100" t="38100" r="93980" b="102870"/>
             <wp:docPr id="16" name="Picture 16"/>
@@ -3230,7 +4001,7 @@
                     <pic:cNvPicPr/>
                   </pic:nvPicPr>
                   <pic:blipFill>
-                    <a:blip r:embed="rId11">
+                    <a:blip r:embed="rId12">
                       <a:extLst>
                         <a:ext uri="{28A0092B-C50C-407E-A947-70E740481C1C}">
                           <a14:useLocalDpi xmlns:a14="http://schemas.microsoft.com/office/drawing/2010/main" val="0"/>
@@ -3266,80 +4037,152 @@
     </w:p>
     <w:p>
       <w:pPr>
+        <w:pStyle w:val="Caption"/>
+      </w:pPr>
+      <w:r>
+        <w:t xml:space="preserve">Figure </w:t>
+      </w:r>
+      <w:r>
+        <w:fldChar w:fldCharType="begin"/>
+      </w:r>
+      <w:r>
+        <w:instrText xml:space="preserve"> SEQ Figure \* ARABIC </w:instrText>
+      </w:r>
+      <w:r>
+        <w:fldChar w:fldCharType="separate"/>
+      </w:r>
+      <w:r>
+        <w:rPr>
+          <w:noProof/>
+        </w:rPr>
+        <w:t>4</w:t>
+      </w:r>
+      <w:r>
+        <w:rPr>
+          <w:noProof/>
+        </w:rPr>
+        <w:fldChar w:fldCharType="end"/>
+      </w:r>
+      <w:r>
+        <w:t xml:space="preserve"> - Setting up </w:t>
+      </w:r>
+      <w:proofErr w:type="spellStart"/>
+      <w:r>
+        <w:t>Moq</w:t>
+      </w:r>
+      <w:proofErr w:type="spellEnd"/>
+      <w:r>
+        <w:t xml:space="preserve"> for multiple dependency calls</w:t>
+      </w:r>
+    </w:p>
+    <w:p>
+      <w:pPr>
         <w:pStyle w:val="NoSpacing"/>
       </w:pPr>
       <w:r>
+        <w:lastRenderedPageBreak/>
         <w:t xml:space="preserve">This also shows the use of </w:t>
       </w:r>
       <w:proofErr w:type="spellStart"/>
       <w:r>
+        <w:rPr>
+          <w:b/>
+        </w:rPr>
         <w:t>It.IsAny</w:t>
       </w:r>
       <w:proofErr w:type="spellEnd"/>
       <w:r>
+        <w:rPr>
+          <w:b/>
+        </w:rPr>
         <w:t>&lt;type</w:t>
       </w:r>
       <w:proofErr w:type="gramStart"/>
       <w:r>
+        <w:rPr>
+          <w:b/>
+        </w:rPr>
         <w:t>&gt;(</w:t>
       </w:r>
       <w:proofErr w:type="gramEnd"/>
       <w:r>
-        <w:t xml:space="preserve">) to allow the mock to use a method that requires a parameter, which obviously isn’t needed </w:t>
-      </w:r>
-      <w:r>
-        <w:t xml:space="preserve">as the return value is mocked but allows the test to compile and run.  It you didn’t use this </w:t>
+        <w:rPr>
+          <w:b/>
+        </w:rPr>
+        <w:t>)</w:t>
+      </w:r>
+      <w:r>
+        <w:t xml:space="preserve"> to allow the mock to use a method that requires a parameter, which obviously isn’t needed </w:t>
+      </w:r>
+      <w:r>
+        <w:t>as the return value is mocked but allows the test to compile and run.  I</w:t>
+      </w:r>
+      <w:r>
+        <w:t>f</w:t>
+      </w:r>
+      <w:r>
+        <w:t xml:space="preserve"> this </w:t>
       </w:r>
       <w:proofErr w:type="spellStart"/>
       <w:r>
+        <w:rPr>
+          <w:b/>
+        </w:rPr>
         <w:t>IsAny</w:t>
       </w:r>
       <w:proofErr w:type="spellEnd"/>
       <w:r>
+        <w:t xml:space="preserve"> parameter</w:t>
+      </w:r>
+      <w:r>
+        <w:t xml:space="preserve"> was not used</w:t>
+      </w:r>
+      <w:r>
+        <w:t xml:space="preserve">, </w:t>
+      </w:r>
+      <w:proofErr w:type="spellStart"/>
+      <w:r>
+        <w:t>Moq</w:t>
+      </w:r>
+      <w:proofErr w:type="spellEnd"/>
+      <w:r>
+        <w:t xml:space="preserve"> would expect the value supplied as the parameter to match the call and would end up failing.</w:t>
+      </w:r>
+    </w:p>
+    <w:p>
+      <w:pPr>
+        <w:pStyle w:val="NoSpacing"/>
+      </w:pPr>
+    </w:p>
+    <w:p>
+      <w:pPr>
+        <w:pStyle w:val="Heading6"/>
+      </w:pPr>
+      <w:r>
+        <w:t>Ms Fakes</w:t>
+      </w:r>
+    </w:p>
+    <w:p>
+      <w:pPr>
+        <w:pStyle w:val="NoSpacing"/>
+      </w:pPr>
+      <w:proofErr w:type="spellStart"/>
+      <w:r>
+        <w:t>Moq</w:t>
+      </w:r>
+      <w:proofErr w:type="spellEnd"/>
+      <w:r>
+        <w:t xml:space="preserve"> does</w:t>
+      </w:r>
+      <w:r>
         <w:t xml:space="preserve"> </w:t>
       </w:r>
-      <w:proofErr w:type="gramStart"/>
-      <w:r>
-        <w:t>parameter,</w:t>
-      </w:r>
-      <w:proofErr w:type="gramEnd"/>
-      <w:r>
-        <w:t xml:space="preserve"> </w:t>
-      </w:r>
-      <w:proofErr w:type="spellStart"/>
-      <w:r>
-        <w:t>Moq</w:t>
-      </w:r>
-      <w:proofErr w:type="spellEnd"/>
-      <w:r>
-        <w:t xml:space="preserve"> would expect the value supplied as the parameter to match the call and would end up failing.</w:t>
-      </w:r>
-    </w:p>
-    <w:p>
-      <w:pPr>
-        <w:pStyle w:val="Heading6"/>
-      </w:pPr>
-      <w:r>
-        <w:t>Ms Fakes</w:t>
-      </w:r>
-    </w:p>
-    <w:p>
-      <w:pPr>
-        <w:pStyle w:val="NoSpacing"/>
-      </w:pPr>
-      <w:proofErr w:type="spellStart"/>
-      <w:r>
-        <w:t>Moq</w:t>
-      </w:r>
-      <w:proofErr w:type="spellEnd"/>
-      <w:r>
-        <w:t xml:space="preserve"> doesn’t </w:t>
-      </w:r>
-      <w:proofErr w:type="gramStart"/>
-      <w:r>
-        <w:t>support,</w:t>
-      </w:r>
-      <w:proofErr w:type="gramEnd"/>
+      <w:r>
+        <w:t>n</w:t>
+      </w:r>
+      <w:r>
+        <w:t>ot support</w:t>
+      </w:r>
       <w:r>
         <w:t xml:space="preserve"> the mocking of static or extension methods.  I discovered this when trying to unit test the </w:t>
       </w:r>
@@ -3394,7 +4237,7 @@
         <w:pStyle w:val="NoSpacing"/>
       </w:pPr>
       <w:r>
-        <w:t>MS provide Fakes and Shims as a means to create stubs and mock such methods.  However, this technology is very new indeed and currently is not compatible with MVC.  Using the shims in this way results in a sever error: “Operation may destabilise the Runtime”.  Ms acknowledge this as a problem and have a fix but have not yet release the fix.</w:t>
+        <w:t xml:space="preserve">MS provide Fakes and Shims as a means to create stubs and mock such methods.  However, this technology is very new indeed and currently is not compatible with MVC.  </w:t>
       </w:r>
     </w:p>
     <w:p>
@@ -3407,15 +4250,95 @@
         <w:pStyle w:val="NoSpacing"/>
       </w:pPr>
       <w:r>
-        <w:t xml:space="preserve">After taking quite some time to get to this stage, and after a few emails to course tutor, I gave up and decided that these are pitfalls with using such new technologies, </w:t>
-      </w:r>
-      <w:proofErr w:type="spellStart"/>
-      <w:r>
-        <w:t>ie</w:t>
-      </w:r>
-      <w:proofErr w:type="spellEnd"/>
-      <w:r>
-        <w:t>. They aren’t always stable.</w:t>
+        <w:t xml:space="preserve">Shims are intended to allow mocking of static or extension methods by rewriting the executable code at runtime.  Using a shim, by following examples in the internet, </w:t>
+      </w:r>
+      <w:r>
+        <w:t>results in a sever error: “Operation may destabilise the Runtime”.  Ms acknowledge this as a problem and have a fix but have not</w:t>
+      </w:r>
+      <w:r>
+        <w:t>, as</w:t>
+      </w:r>
+      <w:r>
+        <w:t xml:space="preserve"> yet</w:t>
+      </w:r>
+      <w:r>
+        <w:t>,</w:t>
+      </w:r>
+      <w:r>
+        <w:t xml:space="preserve"> release the fix.</w:t>
+      </w:r>
+    </w:p>
+    <w:p>
+      <w:pPr>
+        <w:pStyle w:val="NoSpacing"/>
+      </w:pPr>
+    </w:p>
+    <w:p>
+      <w:pPr>
+        <w:pStyle w:val="NoSpacing"/>
+      </w:pPr>
+      <w:r>
+        <w:t xml:space="preserve">After taking </w:t>
+      </w:r>
+      <w:r>
+        <w:t>considerable</w:t>
+      </w:r>
+      <w:r>
+        <w:t xml:space="preserve"> time to get to this stage, and after a few emails to </w:t>
+      </w:r>
+      <w:r>
+        <w:t xml:space="preserve">Dr J. Paterson, </w:t>
+      </w:r>
+      <w:r>
+        <w:t xml:space="preserve">course tutor, I gave up </w:t>
+      </w:r>
+      <w:r>
+        <w:t>deciding</w:t>
+      </w:r>
+      <w:r>
+        <w:t xml:space="preserve"> that these are </w:t>
+      </w:r>
+      <w:r>
+        <w:t xml:space="preserve">the </w:t>
+      </w:r>
+      <w:r>
+        <w:t xml:space="preserve">sort of </w:t>
+      </w:r>
+      <w:r>
+        <w:t>pitfalls</w:t>
+      </w:r>
+      <w:r>
+        <w:t xml:space="preserve"> encountered</w:t>
+      </w:r>
+      <w:r>
+        <w:t xml:space="preserve"> with us</w:t>
+      </w:r>
+      <w:r>
+        <w:t>ing such new technologies:</w:t>
+      </w:r>
+      <w:r>
+        <w:t xml:space="preserve"> t</w:t>
+      </w:r>
+      <w:r>
+        <w:t>hey are</w:t>
+      </w:r>
+      <w:r>
+        <w:t xml:space="preserve"> </w:t>
+      </w:r>
+      <w:r>
+        <w:t>n</w:t>
+      </w:r>
+      <w:r>
+        <w:t>o</w:t>
+      </w:r>
+      <w:r>
+        <w:t>t always stable.</w:t>
+      </w:r>
+      <w:r>
+        <w:t xml:space="preserve">  In a working environment a set of professionally developed tools would likely be paid for and used.  Such issues would then become matters of su</w:t>
+      </w:r>
+      <w:r>
+        <w:t>pport provided by the vendor for the vendor to fix.</w:t>
       </w:r>
     </w:p>
     <w:p>
@@ -3462,22 +4385,22 @@
       <w:pPr>
         <w:pStyle w:val="Heading1"/>
       </w:pPr>
-      <w:bookmarkStart w:id="14" w:name="_Toc341732061"/>
+      <w:bookmarkStart w:id="19" w:name="_Toc341951025"/>
       <w:r>
         <w:lastRenderedPageBreak/>
         <w:t>Future Development</w:t>
       </w:r>
-      <w:bookmarkEnd w:id="14"/>
+      <w:bookmarkEnd w:id="19"/>
     </w:p>
     <w:p>
       <w:pPr>
         <w:pStyle w:val="Heading2"/>
       </w:pPr>
-      <w:bookmarkStart w:id="15" w:name="_Toc341732062"/>
+      <w:bookmarkStart w:id="20" w:name="_Toc341951026"/>
       <w:r>
         <w:t>General Improvements</w:t>
       </w:r>
-      <w:bookmarkEnd w:id="15"/>
+      <w:bookmarkEnd w:id="20"/>
     </w:p>
     <w:p>
       <w:pPr>
@@ -3610,11 +4533,11 @@
       <w:pPr>
         <w:pStyle w:val="Heading2"/>
       </w:pPr>
-      <w:bookmarkStart w:id="16" w:name="_Toc341732063"/>
+      <w:bookmarkStart w:id="21" w:name="_Toc341951027"/>
       <w:r>
         <w:t>Fixes</w:t>
       </w:r>
-      <w:bookmarkEnd w:id="16"/>
+      <w:bookmarkEnd w:id="21"/>
     </w:p>
     <w:p>
       <w:pPr>
@@ -3636,11 +4559,11 @@
       <w:pPr>
         <w:pStyle w:val="Heading2"/>
       </w:pPr>
-      <w:bookmarkStart w:id="17" w:name="_Toc341732064"/>
+      <w:bookmarkStart w:id="22" w:name="_Toc341951028"/>
       <w:r>
         <w:t>Code Refactoring</w:t>
       </w:r>
-      <w:bookmarkEnd w:id="17"/>
+      <w:bookmarkEnd w:id="22"/>
     </w:p>
     <w:p>
       <w:pPr>
@@ -3747,15 +4670,19 @@
     </w:p>
     <w:p>
       <w:r>
-        <w:t xml:space="preserve">Some modules have been relocated to different folders since the project was set up.  The namespaces for these modules has not been altered to reflect their current location.  The code </w:t>
-      </w:r>
-      <w:proofErr w:type="gramStart"/>
-      <w:r>
-        <w:t>the be</w:t>
-      </w:r>
-      <w:proofErr w:type="gramEnd"/>
-      <w:r>
-        <w:t xml:space="preserve"> refactored </w:t>
+        <w:t xml:space="preserve">Some modules have been relocated to different folders since the project was set up.  The namespaces for these modules </w:t>
+      </w:r>
+      <w:r>
+        <w:t>have</w:t>
+      </w:r>
+      <w:r>
+        <w:t xml:space="preserve"> not been altered to reflect their current location.  The code </w:t>
+      </w:r>
+      <w:r>
+        <w:t>should</w:t>
+      </w:r>
+      <w:r>
+        <w:t xml:space="preserve"> be refactored </w:t>
       </w:r>
       <w:r>
         <w:t>to eliminate such namespace mis</w:t>
@@ -3765,132 +4692,10 @@
       </w:r>
     </w:p>
     <w:p/>
-    <w:p>
-      <w:pPr>
-        <w:rPr>
-          <w:rFonts w:eastAsiaTheme="majorEastAsia"/>
-        </w:rPr>
-      </w:pPr>
-    </w:p>
-    <w:p>
-      <w:pPr>
-        <w:rPr>
-          <w:rFonts w:eastAsiaTheme="majorEastAsia"/>
-        </w:rPr>
-      </w:pPr>
-    </w:p>
-    <w:p>
-      <w:pPr>
-        <w:rPr>
-          <w:rFonts w:eastAsiaTheme="majorEastAsia"/>
-        </w:rPr>
-      </w:pPr>
-    </w:p>
-    <w:p>
-      <w:pPr>
-        <w:pStyle w:val="Heading1"/>
-      </w:pPr>
-      <w:bookmarkStart w:id="18" w:name="_Toc341732065"/>
-      <w:r>
-        <w:t>A</w:t>
-      </w:r>
-      <w:r>
-        <w:t>cknowledgements</w:t>
-      </w:r>
-      <w:bookmarkEnd w:id="18"/>
-    </w:p>
-    <w:p>
-      <w:pPr>
-        <w:pStyle w:val="Heading2"/>
-      </w:pPr>
-      <w:bookmarkStart w:id="19" w:name="_Toc341732066"/>
-      <w:r>
-        <w:t>Use of the MVC Charting tool</w:t>
-      </w:r>
-      <w:bookmarkEnd w:id="19"/>
-    </w:p>
-    <w:p>
-      <w:pPr>
-        <w:pStyle w:val="NoSpacing"/>
-      </w:pPr>
-      <w:r>
-        <w:t xml:space="preserve">To avoid a steep learning curve and to understand how it works, various sources were investigate on the internet.  A specific </w:t>
-      </w:r>
-      <w:proofErr w:type="spellStart"/>
-      <w:r>
-        <w:t>CodeProject</w:t>
-      </w:r>
-      <w:proofErr w:type="spellEnd"/>
-      <w:r>
-        <w:t xml:space="preserve"> article</w:t>
-      </w:r>
-      <w:r>
-        <w:t xml:space="preserve"> </w:t>
-      </w:r>
-      <w:hyperlink r:id="rId12" w:history="1">
-        <w:r>
-          <w:rPr>
-            <w:rStyle w:val="Hyperlink"/>
-          </w:rPr>
-          <w:t>Using ASP Net Charting with Image Map in MVC</w:t>
-        </w:r>
-      </w:hyperlink>
-      <w:r>
-        <w:t xml:space="preserve"> proved to be the main source, by </w:t>
-      </w:r>
-      <w:hyperlink r:id="rId13" w:history="1">
-        <w:r>
-          <w:rPr>
-            <w:rStyle w:val="Hyperlink"/>
-          </w:rPr>
-          <w:t>Dr Song Li</w:t>
-        </w:r>
-      </w:hyperlink>
-      <w:r>
-        <w:t xml:space="preserve">.  The code used in the project is similarly structured but not identical, except for the code that </w:t>
-      </w:r>
-      <w:r>
-        <w:t>sets the Chart settings, essentially the style of the chart.</w:t>
-      </w:r>
-    </w:p>
-    <w:p>
-      <w:pPr>
-        <w:pStyle w:val="NoSpacing"/>
-      </w:pPr>
-    </w:p>
-    <w:p>
-      <w:pPr>
-        <w:pStyle w:val="NoSpacing"/>
-      </w:pPr>
-      <w:r>
-        <w:t xml:space="preserve">Having checked beforehand, with </w:t>
-      </w:r>
-      <w:proofErr w:type="spellStart"/>
-      <w:r>
-        <w:t>Dr.</w:t>
-      </w:r>
-      <w:proofErr w:type="spellEnd"/>
-      <w:r>
-        <w:t xml:space="preserve"> James Paterson, that this is not plagiarising any code, as it </w:t>
-      </w:r>
-      <w:bookmarkStart w:id="20" w:name="_GoBack"/>
-      <w:bookmarkEnd w:id="20"/>
-      <w:r>
-        <w:t xml:space="preserve">doesn’t constitute a major part of the work, I have chosen to use the style from </w:t>
-      </w:r>
-      <w:proofErr w:type="spellStart"/>
-      <w:r>
-        <w:t>Dr.</w:t>
-      </w:r>
-      <w:proofErr w:type="spellEnd"/>
-      <w:r>
-        <w:t xml:space="preserve"> Song Li’s article.</w:t>
-      </w:r>
-    </w:p>
     <w:sectPr>
-      <w:headerReference w:type="default" r:id="rId14"/>
-      <w:footerReference w:type="default" r:id="rId15"/>
-      <w:footerReference w:type="first" r:id="rId16"/>
+      <w:headerReference w:type="default" r:id="rId13"/>
+      <w:footerReference w:type="default" r:id="rId14"/>
+      <w:footerReference w:type="first" r:id="rId15"/>
       <w:pgSz w:w="11906" w:h="16838" w:code="9"/>
       <w:pgMar w:top="1440" w:right="1077" w:bottom="1440" w:left="1077" w:header="709" w:footer="709" w:gutter="0"/>
       <w:cols w:space="708"/>
@@ -4022,7 +4827,7 @@
         <w:sz w:val="22"/>
         <w:szCs w:val="22"/>
       </w:rPr>
-      <w:t>10</w:t>
+      <w:t>2</w:t>
     </w:r>
     <w:r>
       <w:rPr>
@@ -4056,7 +4861,7 @@
         <w:sz w:val="22"/>
         <w:szCs w:val="22"/>
       </w:rPr>
-      <w:t>10</w:t>
+      <w:t>11</w:t>
     </w:r>
     <w:r>
       <w:rPr>
@@ -4619,7 +5424,7 @@
         <w:sz w:val="22"/>
         <w:szCs w:val="22"/>
       </w:rPr>
-      <w:t>26 November 2012</w:t>
+      <w:t>28 November 2012</w:t>
     </w:r>
     <w:r>
       <w:rPr>
@@ -9035,9 +9840,8 @@
     <w:panose1 w:val="020B0604030504040204"/>
     <w:charset w:val="00"/>
     <w:family w:val="swiss"/>
-    <w:notTrueType/>
     <w:pitch w:val="variable"/>
-    <w:sig w:usb0="00000003" w:usb1="00000000" w:usb2="00000000" w:usb3="00000000" w:csb0="00000001" w:csb1="00000000"/>
+    <w:sig w:usb0="E1002EFF" w:usb1="C000605B" w:usb2="00000029" w:usb3="00000000" w:csb0="000101FF" w:csb1="00000000"/>
   </w:font>
   <w:font w:name="Calibri">
     <w:panose1 w:val="020F0502020204030204"/>
@@ -9084,6 +9888,7 @@
     <w:rsid w:val="00562439"/>
     <w:rsid w:val="00612B42"/>
     <w:rsid w:val="006971AC"/>
+    <w:rsid w:val="006C4FD4"/>
     <w:rsid w:val="006E0DD4"/>
     <w:rsid w:val="006F63F9"/>
     <w:rsid w:val="00700158"/>
@@ -9114,6 +9919,7 @@
     <w:rsid w:val="00B26350"/>
     <w:rsid w:val="00BA6598"/>
     <w:rsid w:val="00BA733F"/>
+    <w:rsid w:val="00C045AE"/>
     <w:rsid w:val="00C06F84"/>
     <w:rsid w:val="00C26498"/>
     <w:rsid w:val="00CD6D71"/>
@@ -10158,7 +10964,7 @@
 </file>
 
 <file path=customXml/itemProps1.xml><?xml version="1.0" encoding="utf-8"?>
-<ds:datastoreItem xmlns:ds="http://schemas.openxmlformats.org/officeDocument/2006/customXml" ds:itemID="{A2228526-A0CB-44F1-8AEA-BE34A8B2BC73}">
+<ds:datastoreItem xmlns:ds="http://schemas.openxmlformats.org/officeDocument/2006/customXml" ds:itemID="{07BC7EB0-23FD-4AB2-8AF0-DE79039ECFDD}">
   <ds:schemaRefs>
     <ds:schemaRef ds:uri="http://schemas.openxmlformats.org/officeDocument/2006/bibliography"/>
   </ds:schemaRefs>
